--- a/week1/lab/homework/Assignment 1.docx
+++ b/week1/lab/homework/Assignment 1.docx
@@ -944,41 +944,9 @@
             <w:pPr>
               <w:spacing w:after="0"/>
             </w:pPr>
-          </w:p>
-          <w:p>
-            <w:pPr>
-              <w:spacing w:after="0"/>
-            </w:pPr>
-          </w:p>
-          <w:p>
-            <w:pPr>
-              <w:spacing w:after="0"/>
-            </w:pPr>
-          </w:p>
-          <w:p>
-            <w:pPr>
-              <w:spacing w:after="0"/>
-            </w:pPr>
-          </w:p>
-          <w:p>
-            <w:pPr>
-              <w:spacing w:after="0"/>
-            </w:pPr>
-          </w:p>
-          <w:p>
-            <w:pPr>
-              <w:spacing w:after="0"/>
-            </w:pPr>
-          </w:p>
-          <w:p>
-            <w:pPr>
-              <w:spacing w:after="0"/>
-            </w:pPr>
-          </w:p>
-          <w:p>
-            <w:pPr>
-              <w:spacing w:after="0"/>
-            </w:pPr>
+            <w:r>
+              <w:t>Q3.py</w:t>
+            </w:r>
           </w:p>
           <w:p>
             <w:pPr>

--- a/week1/lab/homework/Assignment 1.docx
+++ b/week1/lab/homework/Assignment 1.docx
@@ -12,23 +12,7 @@
           <w:b/>
           <w:sz w:val="32"/>
         </w:rPr>
-        <w:t xml:space="preserve">51.506 Security Tools Lab 1 Assignment 1 – Hashing &amp; </w:t>
-      </w:r>
-      <w:proofErr w:type="gramStart"/>
-      <w:r>
-        <w:rPr>
-          <w:b/>
-          <w:sz w:val="32"/>
-        </w:rPr>
-        <w:t>passwords</w:t>
-      </w:r>
-      <w:proofErr w:type="gramEnd"/>
-      <w:r>
-        <w:rPr>
-          <w:b/>
-          <w:sz w:val="32"/>
-        </w:rPr>
-        <w:t xml:space="preserve"> </w:t>
+        <w:t xml:space="preserve">51.506 Security Tools Lab 1 Assignment 1 – Hashing &amp; passwords </w:t>
       </w:r>
     </w:p>
     <w:p>
@@ -41,21 +25,7 @@
         <w:rPr>
           <w:b/>
         </w:rPr>
-        <w:t>Hand-</w:t>
-      </w:r>
-      <w:proofErr w:type="gramStart"/>
-      <w:r>
-        <w:rPr>
-          <w:b/>
-        </w:rPr>
-        <w:t>out :</w:t>
-      </w:r>
-      <w:proofErr w:type="gramEnd"/>
-      <w:r>
-        <w:rPr>
-          <w:b/>
-        </w:rPr>
-        <w:t xml:space="preserve"> 22-May-2023</w:t>
+        <w:t>Hand-out : 22-May-2023</w:t>
       </w:r>
     </w:p>
     <w:p>
@@ -68,21 +38,7 @@
         <w:rPr>
           <w:b/>
         </w:rPr>
-        <w:t>Hand-</w:t>
-      </w:r>
-      <w:proofErr w:type="gramStart"/>
-      <w:r>
-        <w:rPr>
-          <w:b/>
-        </w:rPr>
-        <w:t>in :</w:t>
-      </w:r>
-      <w:proofErr w:type="gramEnd"/>
-      <w:r>
-        <w:rPr>
-          <w:b/>
-        </w:rPr>
-        <w:t xml:space="preserve"> 30-May-2023 (2359hrs)</w:t>
+        <w:t>Hand-in : 30-May-2023 (2359hrs)</w:t>
       </w:r>
     </w:p>
     <w:tbl>
@@ -93,7 +49,6 @@
         <w:tblCellMar>
           <w:top w:w="48" w:type="dxa"/>
           <w:left w:w="5" w:type="dxa"/>
-          <w:bottom w:w="0" w:type="dxa"/>
           <w:right w:w="157" w:type="dxa"/>
         </w:tblCellMar>
         <w:tblLook w:val="04A0" w:firstRow="1" w:lastRow="0" w:firstColumn="1" w:lastColumn="0" w:noHBand="0" w:noVBand="1"/>
@@ -112,7 +67,6 @@
           </w:tcPr>
           <w:p>
             <w:pPr>
-              <w:spacing w:after="0"/>
               <w:ind w:left="103"/>
             </w:pPr>
             <w:r>
@@ -145,16 +99,10 @@
                 <w:ilvl w:val="0"/>
                 <w:numId w:val="1"/>
               </w:numPr>
-              <w:spacing w:after="0"/>
-            </w:pPr>
-            <w:r>
-              <w:t xml:space="preserve">Hash password using </w:t>
-            </w:r>
-            <w:proofErr w:type="gramStart"/>
-            <w:r>
-              <w:t>MD5</w:t>
-            </w:r>
-            <w:proofErr w:type="gramEnd"/>
+            </w:pPr>
+            <w:r>
+              <w:t>Hash password using MD5</w:t>
+            </w:r>
           </w:p>
           <w:p>
             <w:pPr>
@@ -162,16 +110,10 @@
                 <w:ilvl w:val="0"/>
                 <w:numId w:val="1"/>
               </w:numPr>
-              <w:spacing w:after="0"/>
-            </w:pPr>
-            <w:r>
-              <w:t xml:space="preserve">Crack MD5 hashes using brute-force and rainbow </w:t>
-            </w:r>
-            <w:proofErr w:type="gramStart"/>
-            <w:r>
-              <w:t>tables</w:t>
-            </w:r>
-            <w:proofErr w:type="gramEnd"/>
+            </w:pPr>
+            <w:r>
+              <w:t>Crack MD5 hashes using brute-force and rainbow tables</w:t>
+            </w:r>
           </w:p>
           <w:p>
             <w:pPr>
@@ -182,15 +124,8 @@
               <w:spacing w:after="1" w:line="239" w:lineRule="auto"/>
             </w:pPr>
             <w:r>
-              <w:t xml:space="preserve">Strengthen MD5 hash using salt and crack again the salted hashes by rainbow tables and rule-based extension of dictionary attack using </w:t>
-            </w:r>
-            <w:proofErr w:type="spellStart"/>
-            <w:proofErr w:type="gramStart"/>
-            <w:r>
-              <w:t>hashcat</w:t>
-            </w:r>
-            <w:proofErr w:type="spellEnd"/>
-            <w:proofErr w:type="gramEnd"/>
+              <w:t>Strengthen MD5 hash using salt and crack again the salted hashes by rainbow tables and rule-based extension of dictionary attack using hashcat</w:t>
+            </w:r>
           </w:p>
           <w:p>
             <w:pPr>
@@ -198,7 +133,6 @@
                 <w:ilvl w:val="0"/>
                 <w:numId w:val="1"/>
               </w:numPr>
-              <w:spacing w:after="0"/>
             </w:pPr>
             <w:r>
               <w:t>Compete in the hash breaking competition</w:t>
@@ -216,7 +150,6 @@
           </w:tcPr>
           <w:p>
             <w:pPr>
-              <w:spacing w:after="0"/>
               <w:ind w:left="103"/>
             </w:pPr>
             <w:r>
@@ -249,7 +182,6 @@
                 <w:ilvl w:val="0"/>
                 <w:numId w:val="2"/>
               </w:numPr>
-              <w:spacing w:after="0"/>
               <w:ind w:hanging="161"/>
             </w:pPr>
             <w:r>
@@ -262,7 +194,6 @@
                 <w:ilvl w:val="0"/>
                 <w:numId w:val="2"/>
               </w:numPr>
-              <w:spacing w:after="0"/>
               <w:ind w:hanging="161"/>
             </w:pPr>
             <w:r>
@@ -281,7 +212,6 @@
           </w:tcPr>
           <w:p>
             <w:pPr>
-              <w:spacing w:after="0"/>
               <w:ind w:left="103"/>
             </w:pPr>
             <w:r>
@@ -310,19 +240,11 @@
           </w:p>
           <w:p>
             <w:pPr>
-              <w:spacing w:after="0" w:line="239" w:lineRule="auto"/>
+              <w:spacing w:line="239" w:lineRule="auto"/>
               <w:ind w:left="103"/>
             </w:pPr>
             <w:r>
-              <w:t xml:space="preserve">To warm up, compute a couple of MD5 hashes of strings of your choice using python’s command line. use import </w:t>
-            </w:r>
-            <w:proofErr w:type="spellStart"/>
-            <w:r>
-              <w:t>hashlib</w:t>
-            </w:r>
-            <w:proofErr w:type="spellEnd"/>
-            <w:r>
-              <w:t xml:space="preserve"> module and its md5() function. For example: </w:t>
+              <w:t xml:space="preserve">To warm up, compute a couple of MD5 hashes of strings of your choice using python’s command line. use import hashlib module and its md5() function. For example: </w:t>
             </w:r>
           </w:p>
           <w:p>
@@ -374,20 +296,11 @@
               <w:ind w:left="103"/>
             </w:pPr>
             <w:r>
-              <w:t xml:space="preserve">You can also use the provided demo file called </w:t>
-            </w:r>
-            <w:proofErr w:type="gramStart"/>
-            <w:r>
-              <w:t>hashing_demo.py</w:t>
-            </w:r>
-            <w:proofErr w:type="gramEnd"/>
-            <w:r>
-              <w:t xml:space="preserve"> </w:t>
-            </w:r>
-          </w:p>
-          <w:p>
-            <w:pPr>
-              <w:spacing w:after="0"/>
+              <w:t xml:space="preserve">You can also use the provided demo file called hashing_demo.py </w:t>
+            </w:r>
+          </w:p>
+          <w:p>
+            <w:pPr>
               <w:ind w:left="103"/>
             </w:pPr>
             <w:r>
@@ -412,7 +325,6 @@
           </w:tcPr>
           <w:p>
             <w:pPr>
-              <w:spacing w:after="0"/>
               <w:ind w:left="103"/>
               <w:rPr>
                 <w:b/>
@@ -531,19 +443,11 @@
                 <w:bCs/>
               </w:rPr>
             </w:pPr>
-            <w:proofErr w:type="gramStart"/>
             <w:r>
               <w:rPr>
                 <w:bCs/>
               </w:rPr>
-              <w:t>So</w:t>
-            </w:r>
-            <w:proofErr w:type="gramEnd"/>
-            <w:r>
-              <w:rPr>
-                <w:bCs/>
-              </w:rPr>
-              <w:t xml:space="preserve"> </w:t>
+              <w:t xml:space="preserve">So </w:t>
             </w:r>
             <w:r>
               <w:rPr>
@@ -581,7 +485,6 @@
           </w:tcPr>
           <w:p>
             <w:pPr>
-              <w:spacing w:after="0"/>
               <w:ind w:left="103"/>
             </w:pPr>
             <w:r>
@@ -611,7 +514,6 @@
           </w:p>
           <w:p>
             <w:pPr>
-              <w:spacing w:after="0"/>
               <w:ind w:left="103"/>
             </w:pPr>
             <w:r>
@@ -631,9 +533,6 @@
               <w:tblInd w:w="103" w:type="dxa"/>
               <w:tblCellMar>
                 <w:top w:w="43" w:type="dxa"/>
-                <w:left w:w="0" w:type="dxa"/>
-                <w:bottom w:w="0" w:type="dxa"/>
-                <w:right w:w="0" w:type="dxa"/>
               </w:tblCellMar>
               <w:tblLook w:val="04A0" w:firstRow="1" w:lastRow="0" w:firstColumn="1" w:lastColumn="0" w:noHBand="0" w:noVBand="1"/>
             </w:tblPr>
@@ -659,7 +558,6 @@
                 </w:tcPr>
                 <w:p>
                   <w:pPr>
-                    <w:spacing w:after="0"/>
                     <w:jc w:val="both"/>
                   </w:pPr>
                   <w:r>
@@ -694,7 +592,6 @@
                 </w:tcPr>
                 <w:p>
                   <w:pPr>
-                    <w:spacing w:after="0"/>
                     <w:jc w:val="both"/>
                   </w:pPr>
                   <w:r>
@@ -722,9 +619,6 @@
                   </w:tcBorders>
                 </w:tcPr>
                 <w:p>
-                  <w:pPr>
-                    <w:spacing w:after="0"/>
-                  </w:pPr>
                   <w:r>
                     <w:t xml:space="preserve"> </w:t>
                   </w:r>
@@ -743,7 +637,7 @@
           </w:p>
           <w:p>
             <w:pPr>
-              <w:spacing w:after="0" w:line="242" w:lineRule="auto"/>
+              <w:spacing w:line="242" w:lineRule="auto"/>
               <w:ind w:left="103"/>
             </w:pPr>
             <w:r>
@@ -770,7 +664,6 @@
           </w:p>
           <w:p>
             <w:pPr>
-              <w:spacing w:after="0"/>
               <w:ind w:left="103" w:right="77"/>
             </w:pPr>
             <w:r>
@@ -785,19 +678,11 @@
             <w:r>
               <w:t xml:space="preserve">(only for Linux users) or the </w:t>
             </w:r>
-            <w:proofErr w:type="spellStart"/>
             <w:r>
               <w:rPr>
                 <w:sz w:val="20"/>
               </w:rPr>
-              <w:t>timeit</w:t>
-            </w:r>
-            <w:proofErr w:type="spellEnd"/>
-            <w:r>
-              <w:rPr>
-                <w:sz w:val="20"/>
-              </w:rPr>
-              <w:t xml:space="preserve"> </w:t>
+              <w:t xml:space="preserve">timeit </w:t>
             </w:r>
             <w:r>
               <w:t xml:space="preserve">python module: </w:t>
@@ -834,7 +719,6 @@
         <w:tblCellMar>
           <w:top w:w="48" w:type="dxa"/>
           <w:left w:w="108" w:type="dxa"/>
-          <w:bottom w:w="0" w:type="dxa"/>
           <w:right w:w="115" w:type="dxa"/>
         </w:tblCellMar>
         <w:tblLook w:val="04A0" w:firstRow="1" w:lastRow="0" w:firstColumn="1" w:lastColumn="0" w:noHBand="0" w:noVBand="1"/>
@@ -858,116 +742,56 @@
             <w:tcW w:w="8709" w:type="dxa"/>
           </w:tcPr>
           <w:p>
-            <w:pPr>
-              <w:spacing w:after="0"/>
-            </w:pPr>
             <w:r>
               <w:t xml:space="preserve">Final script should support three mandatory arguments: </w:t>
             </w:r>
           </w:p>
           <w:p>
-            <w:pPr>
-              <w:spacing w:after="0"/>
-            </w:pPr>
             <w:r>
               <w:rPr>
                 <w:sz w:val="20"/>
               </w:rPr>
-              <w:t>-</w:t>
-            </w:r>
-            <w:proofErr w:type="spellStart"/>
+              <w:t>-i &lt;INPUT_FILE&gt;</w:t>
+            </w:r>
+            <w:r>
+              <w:t xml:space="preserve">, </w:t>
+            </w:r>
             <w:r>
               <w:rPr>
                 <w:sz w:val="20"/>
               </w:rPr>
-              <w:t>i</w:t>
-            </w:r>
-            <w:proofErr w:type="spellEnd"/>
+              <w:t>-w &lt;DICTIONARY-_FILE&gt;</w:t>
+            </w:r>
+            <w:r>
+              <w:t xml:space="preserve">, and </w:t>
+            </w:r>
             <w:r>
               <w:rPr>
                 <w:sz w:val="20"/>
               </w:rPr>
-              <w:t xml:space="preserve"> &lt;INPUT_FILE&gt;</w:t>
-            </w:r>
-            <w:r>
-              <w:t xml:space="preserve">, </w:t>
-            </w:r>
-            <w:r>
-              <w:rPr>
-                <w:sz w:val="20"/>
-              </w:rPr>
-              <w:t>-w &lt;DICTIONARY-_FILE&gt;</w:t>
-            </w:r>
-            <w:r>
-              <w:t xml:space="preserve">, and </w:t>
-            </w:r>
-            <w:r>
-              <w:rPr>
-                <w:sz w:val="20"/>
-              </w:rPr>
               <w:t>-o &lt;OUTPUT_FILE&gt;</w:t>
             </w:r>
           </w:p>
           <w:p>
-            <w:pPr>
-              <w:spacing w:after="0"/>
-            </w:pPr>
-            <w:r>
-              <w:t xml:space="preserve">Respect the format: one hash/plaintext/dictionary entry per </w:t>
-            </w:r>
-            <w:proofErr w:type="gramStart"/>
-            <w:r>
-              <w:t>line</w:t>
-            </w:r>
-            <w:proofErr w:type="gramEnd"/>
-          </w:p>
-          <w:p>
-            <w:pPr>
-              <w:spacing w:after="0"/>
-            </w:pPr>
-          </w:p>
-          <w:p>
-            <w:pPr>
-              <w:spacing w:after="0"/>
-            </w:pPr>
-            <w:r>
-              <w:lastRenderedPageBreak/>
+            <w:r>
+              <w:t>Respect the format: one hash/plaintext/dictionary entry per line</w:t>
+            </w:r>
+          </w:p>
+          <w:p/>
+          <w:p>
+            <w:r>
               <w:t>Answer:</w:t>
             </w:r>
           </w:p>
-          <w:p>
-            <w:pPr>
-              <w:spacing w:after="0"/>
-            </w:pPr>
-          </w:p>
-          <w:p>
-            <w:pPr>
-              <w:spacing w:after="0"/>
-            </w:pPr>
+          <w:p/>
+          <w:p>
             <w:r>
               <w:t>Q3.py</w:t>
             </w:r>
           </w:p>
-          <w:p>
-            <w:pPr>
-              <w:spacing w:after="0"/>
-            </w:pPr>
-          </w:p>
-          <w:p>
-            <w:pPr>
-              <w:spacing w:after="0"/>
-            </w:pPr>
-          </w:p>
-          <w:p>
-            <w:pPr>
-              <w:spacing w:after="0"/>
-            </w:pPr>
-          </w:p>
-          <w:p>
-            <w:pPr>
-              <w:spacing w:after="0"/>
-            </w:pPr>
-          </w:p>
+          <w:p/>
+          <w:p/>
+          <w:p/>
         </w:tc>
       </w:tr>
       <w:tr>
@@ -977,16 +801,8 @@
         <w:tc>
           <w:tcPr>
             <w:tcW w:w="487" w:type="dxa"/>
-            <w:tcBorders>
-              <w:left w:val="single" w:sz="4" w:space="0" w:color="000000"/>
-              <w:bottom w:val="single" w:sz="4" w:space="0" w:color="000000"/>
-              <w:right w:val="single" w:sz="4" w:space="0" w:color="000000"/>
-            </w:tcBorders>
           </w:tcPr>
           <w:p>
-            <w:pPr>
-              <w:spacing w:after="0"/>
-            </w:pPr>
             <w:r>
               <w:rPr>
                 <w:b/>
@@ -999,11 +815,6 @@
         <w:tc>
           <w:tcPr>
             <w:tcW w:w="8709" w:type="dxa"/>
-            <w:tcBorders>
-              <w:left w:val="single" w:sz="4" w:space="0" w:color="000000"/>
-              <w:bottom w:val="single" w:sz="4" w:space="0" w:color="000000"/>
-              <w:right w:val="single" w:sz="4" w:space="0" w:color="000000"/>
-            </w:tcBorders>
           </w:tcPr>
           <w:p>
             <w:pPr>
@@ -1021,15 +832,7 @@
               <w:spacing w:after="244"/>
             </w:pPr>
             <w:r>
-              <w:t xml:space="preserve">Install the program </w:t>
-            </w:r>
-            <w:proofErr w:type="spellStart"/>
-            <w:r>
-              <w:t>rainbowcrack</w:t>
-            </w:r>
-            <w:proofErr w:type="spellEnd"/>
-            <w:r>
-              <w:t xml:space="preserve"> : </w:t>
+              <w:t xml:space="preserve">Install the program rainbowcrack : </w:t>
             </w:r>
             <w:hyperlink r:id="rId9">
               <w:r>
@@ -1070,13 +873,8 @@
               <w:ind w:right="250"/>
             </w:pPr>
             <w:r>
-              <w:t xml:space="preserve">Use </w:t>
-            </w:r>
-            <w:proofErr w:type="spellStart"/>
-            <w:r>
-              <w:t>rtgen</w:t>
-            </w:r>
-            <w:proofErr w:type="spellEnd"/>
+              <w:t>Use rtgen</w:t>
+            </w:r>
             <w:r>
               <w:rPr>
                 <w:b/>
@@ -1112,7 +910,21 @@
                   <w:color w:val="0563C1"/>
                   <w:u w:val="single" w:color="0563C1"/>
                 </w:rPr>
-                <w:t>rainbowcrack.com/generate.htm</w:t>
+                <w:t>rainbowcr</w:t>
+              </w:r>
+              <w:r>
+                <w:rPr>
+                  <w:color w:val="0563C1"/>
+                  <w:u w:val="single" w:color="0563C1"/>
+                </w:rPr>
+                <w:t>a</w:t>
+              </w:r>
+              <w:r>
+                <w:rPr>
+                  <w:color w:val="0563C1"/>
+                  <w:u w:val="single" w:color="0563C1"/>
+                </w:rPr>
+                <w:t>ck.com/generate.htm</w:t>
               </w:r>
             </w:hyperlink>
             <w:hyperlink r:id="rId17">
@@ -1130,7 +942,6 @@
                 <w:ilvl w:val="0"/>
                 <w:numId w:val="3"/>
               </w:numPr>
-              <w:spacing w:after="0"/>
               <w:ind w:hanging="161"/>
             </w:pPr>
             <w:r>
@@ -1143,19 +954,10 @@
                 <w:ilvl w:val="0"/>
                 <w:numId w:val="3"/>
               </w:numPr>
-              <w:spacing w:after="0"/>
               <w:ind w:hanging="161"/>
             </w:pPr>
             <w:r>
-              <w:t xml:space="preserve">Only </w:t>
-            </w:r>
-            <w:proofErr w:type="gramStart"/>
-            <w:r>
-              <w:t>lower case</w:t>
-            </w:r>
-            <w:proofErr w:type="gramEnd"/>
-            <w:r>
-              <w:t xml:space="preserve"> letters and numeric characters.</w:t>
+              <w:t>Only lower case letters and numeric characters.</w:t>
             </w:r>
           </w:p>
           <w:p>
@@ -1164,7 +966,6 @@
                 <w:ilvl w:val="0"/>
                 <w:numId w:val="3"/>
               </w:numPr>
-              <w:spacing w:after="0"/>
               <w:ind w:hanging="161"/>
             </w:pPr>
             <w:r>
@@ -1177,7 +978,6 @@
                 <w:ilvl w:val="0"/>
                 <w:numId w:val="3"/>
               </w:numPr>
-              <w:spacing w:after="0"/>
               <w:ind w:hanging="161"/>
             </w:pPr>
             <w:r>
@@ -1190,7 +990,6 @@
                 <w:ilvl w:val="0"/>
                 <w:numId w:val="3"/>
               </w:numPr>
-              <w:spacing w:after="0"/>
               <w:ind w:hanging="161"/>
             </w:pPr>
             <w:r>
@@ -1209,6 +1008,15 @@
             <w:r>
               <w:t>Table index is 0.</w:t>
             </w:r>
+            <w:r>
+              <w:t xml:space="preserve">  (</w:t>
+            </w:r>
+            <w:r>
+              <w:t>d, screen shot</w:t>
+            </w:r>
+            <w:r>
+              <w:t>)</w:t>
+            </w:r>
           </w:p>
           <w:p>
             <w:pPr>
@@ -1223,29 +1031,50 @@
             <w:r>
               <w:t xml:space="preserve"> </w:t>
             </w:r>
+            <w:r>
+              <w:t xml:space="preserve"> </w:t>
+            </w:r>
           </w:p>
           <w:p>
             <w:pPr>
               <w:spacing w:after="247"/>
             </w:pPr>
             <w:r>
-              <w:t xml:space="preserve">Use </w:t>
-            </w:r>
-            <w:proofErr w:type="spellStart"/>
-            <w:r>
-              <w:t>rtsort</w:t>
-            </w:r>
-            <w:proofErr w:type="spellEnd"/>
-            <w:r>
-              <w:t xml:space="preserve"> to sort the rainbow table to make searchable by </w:t>
-            </w:r>
-            <w:proofErr w:type="spellStart"/>
-            <w:r>
-              <w:t>rcrack</w:t>
-            </w:r>
-            <w:proofErr w:type="spellEnd"/>
-            <w:r>
-              <w:t xml:space="preserve">. </w:t>
+              <w:t xml:space="preserve">Answer: </w:t>
+            </w:r>
+            <w:r>
+              <w:t>(</w:t>
+            </w:r>
+            <w:r>
+              <w:t>P</w:t>
+            </w:r>
+            <w:r>
+              <w:t>)</w:t>
+            </w:r>
+          </w:p>
+          <w:p>
+            <w:pPr>
+              <w:spacing w:after="247"/>
+            </w:pPr>
+            <w:r>
+              <w:t xml:space="preserve">Use rtsort to sort the rainbow table to make searchable by rcrack. </w:t>
+            </w:r>
+          </w:p>
+          <w:p>
+            <w:pPr>
+              <w:spacing w:after="247"/>
+            </w:pPr>
+            <w:r>
+              <w:t xml:space="preserve">Answer: </w:t>
+            </w:r>
+            <w:r>
+              <w:t>(</w:t>
+            </w:r>
+            <w:r>
+              <w:t>d, ss</w:t>
+            </w:r>
+            <w:r>
+              <w:t>)</w:t>
             </w:r>
           </w:p>
           <w:p>
@@ -1253,15 +1082,7 @@
               <w:spacing w:after="280" w:line="239" w:lineRule="auto"/>
             </w:pPr>
             <w:r>
-              <w:t xml:space="preserve">Use </w:t>
-            </w:r>
-            <w:proofErr w:type="spellStart"/>
-            <w:r>
-              <w:t>rcrack</w:t>
-            </w:r>
-            <w:proofErr w:type="spellEnd"/>
-            <w:r>
-              <w:t xml:space="preserve"> (</w:t>
+              <w:t>Use rcrack (</w:t>
             </w:r>
             <w:hyperlink r:id="rId18">
               <w:r>
@@ -1298,11 +1119,28 @@
             <w:r>
               <w:t xml:space="preserve"> to crack the list of fifteen passwords from hash5.txt </w:t>
             </w:r>
-          </w:p>
-          <w:p>
-            <w:pPr>
-              <w:spacing w:after="0"/>
-            </w:pPr>
+            <w:r>
+              <w:t xml:space="preserve"> </w:t>
+            </w:r>
+          </w:p>
+          <w:p>
+            <w:pPr>
+              <w:spacing w:after="280" w:line="239" w:lineRule="auto"/>
+            </w:pPr>
+            <w:r>
+              <w:t xml:space="preserve">Answer: </w:t>
+            </w:r>
+            <w:r>
+              <w:t>(w</w:t>
+            </w:r>
+            <w:r>
+              <w:t>ip</w:t>
+            </w:r>
+            <w:r>
+              <w:t>)</w:t>
+            </w:r>
+          </w:p>
+          <w:p>
             <w:r>
               <w:t>You can see that there are 35</w:t>
             </w:r>
@@ -1318,7 +1156,6 @@
           </w:p>
           <w:p>
             <w:pPr>
-              <w:spacing w:after="0"/>
               <w:ind w:right="135"/>
             </w:pPr>
             <w:r>
@@ -1333,6 +1170,385 @@
             <w:r>
               <w:t xml:space="preserve"> (use chain number parameter). </w:t>
             </w:r>
+            <w:r>
+              <w:t xml:space="preserve"> (w)</w:t>
+            </w:r>
+          </w:p>
+          <w:p>
+            <w:pPr>
+              <w:ind w:right="135"/>
+            </w:pPr>
+          </w:p>
+          <w:p>
+            <w:pPr>
+              <w:ind w:right="135"/>
+              <w:rPr>
+                <w:lang w:val="en-US"/>
+              </w:rPr>
+            </w:pPr>
+            <w:r>
+              <w:rPr>
+                <w:lang w:val="en-US"/>
+              </w:rPr>
+              <w:t>Answer:</w:t>
+            </w:r>
+          </w:p>
+          <w:p>
+            <w:pPr>
+              <w:ind w:right="135"/>
+              <w:rPr>
+                <w:rFonts w:eastAsiaTheme="minorEastAsia"/>
+                <w:lang w:val="en-US"/>
+              </w:rPr>
+            </w:pPr>
+            <w:r>
+              <w:rPr>
+                <w:rFonts w:eastAsiaTheme="minorEastAsia" w:hint="eastAsia"/>
+                <w:lang w:val="en-US"/>
+              </w:rPr>
+              <w:t>∵</w:t>
+            </w:r>
+            <w:r>
+              <w:rPr>
+                <w:rFonts w:eastAsiaTheme="minorEastAsia" w:hint="eastAsia"/>
+                <w:lang w:val="en-US"/>
+              </w:rPr>
+              <w:t xml:space="preserve"> </w:t>
+            </w:r>
+          </w:p>
+          <w:p>
+            <w:pPr>
+              <w:numPr>
+                <w:ilvl w:val="0"/>
+                <w:numId w:val="3"/>
+              </w:numPr>
+              <w:ind w:hanging="161"/>
+            </w:pPr>
+            <w:r>
+              <w:t>Chain length is 3800.</w:t>
+            </w:r>
+          </w:p>
+          <w:p>
+            <w:pPr>
+              <w:numPr>
+                <w:ilvl w:val="0"/>
+                <w:numId w:val="3"/>
+              </w:numPr>
+              <w:ind w:hanging="161"/>
+            </w:pPr>
+            <w:r>
+              <w:t>Chain number is 600000.</w:t>
+            </w:r>
+          </w:p>
+          <w:p>
+            <w:pPr>
+              <w:ind w:right="135"/>
+            </w:pPr>
+            <w:r>
+              <w:rPr>
+                <w:rFonts w:eastAsiaTheme="minorEastAsia"/>
+                <w:lang w:val="en-US"/>
+              </w:rPr>
+              <w:t>=</w:t>
+            </w:r>
+            <w:r>
+              <w:rPr>
+                <w:rFonts w:eastAsiaTheme="minorEastAsia" w:hint="eastAsia"/>
+                <w:lang w:val="en-US"/>
+              </w:rPr>
+              <w:t>&gt;</w:t>
+            </w:r>
+            <w:r>
+              <w:rPr>
+                <w:rFonts w:eastAsiaTheme="minorEastAsia"/>
+                <w:lang w:val="en-US"/>
+              </w:rPr>
+              <w:t xml:space="preserve"> </w:t>
+            </w:r>
+            <w:r>
+              <w:t>ratio is ~ 40:1</w:t>
+            </w:r>
+          </w:p>
+          <w:p>
+            <w:pPr>
+              <w:ind w:right="135"/>
+              <w:rPr>
+                <w:rFonts w:ascii="Cambria Math" w:eastAsiaTheme="minorEastAsia" w:hAnsi="Cambria Math" w:cs="Cambria Math"/>
+                <w:lang w:val="en-US"/>
+              </w:rPr>
+            </w:pPr>
+            <w:r>
+              <w:rPr>
+                <w:rFonts w:asciiTheme="minorEastAsia" w:eastAsiaTheme="minorEastAsia" w:hAnsiTheme="minorEastAsia" w:cs="Cambria Math" w:hint="eastAsia"/>
+                <w:lang w:val="en-US"/>
+              </w:rPr>
+              <w:t>∴</w:t>
+            </w:r>
+          </w:p>
+          <w:p>
+            <w:pPr>
+              <w:numPr>
+                <w:ilvl w:val="0"/>
+                <w:numId w:val="3"/>
+              </w:numPr>
+              <w:ind w:hanging="161"/>
+            </w:pPr>
+            <w:r>
+              <w:t>Chain length is 3800.</w:t>
+            </w:r>
+          </w:p>
+          <w:p>
+            <w:pPr>
+              <w:numPr>
+                <w:ilvl w:val="0"/>
+                <w:numId w:val="3"/>
+              </w:numPr>
+              <w:ind w:hanging="161"/>
+            </w:pPr>
+            <w:r>
+              <w:t xml:space="preserve">Chain number is </w:t>
+            </w:r>
+            <w:r>
+              <w:t>3</w:t>
+            </w:r>
+            <w:r>
+              <w:t>00000.</w:t>
+            </w:r>
+          </w:p>
+          <w:p>
+            <w:pPr>
+              <w:ind w:right="135"/>
+            </w:pPr>
+            <w:r>
+              <w:rPr>
+                <w:rFonts w:eastAsiaTheme="minorEastAsia"/>
+                <w:lang w:val="en-US"/>
+              </w:rPr>
+              <w:t>=</w:t>
+            </w:r>
+            <w:r>
+              <w:rPr>
+                <w:rFonts w:eastAsiaTheme="minorEastAsia" w:hint="eastAsia"/>
+                <w:lang w:val="en-US"/>
+              </w:rPr>
+              <w:t>&gt;</w:t>
+            </w:r>
+            <w:r>
+              <w:rPr>
+                <w:rFonts w:eastAsiaTheme="minorEastAsia"/>
+                <w:lang w:val="en-US"/>
+              </w:rPr>
+              <w:t xml:space="preserve"> </w:t>
+            </w:r>
+            <w:r>
+              <w:t xml:space="preserve">ratio is ~ </w:t>
+            </w:r>
+            <w:r>
+              <w:t>2</w:t>
+            </w:r>
+            <w:r>
+              <w:t>0:1</w:t>
+            </w:r>
+          </w:p>
+          <w:p>
+            <w:pPr>
+              <w:ind w:right="135"/>
+              <w:rPr>
+                <w:rFonts w:ascii="Cambria Math" w:eastAsiaTheme="minorEastAsia" w:hAnsi="Cambria Math" w:cs="Cambria Math"/>
+                <w:lang w:val="en-US"/>
+              </w:rPr>
+            </w:pPr>
+            <w:r>
+              <w:rPr>
+                <w:rFonts w:asciiTheme="minorEastAsia" w:eastAsiaTheme="minorEastAsia" w:hAnsiTheme="minorEastAsia" w:cs="Cambria Math" w:hint="eastAsia"/>
+                <w:lang w:val="en-US"/>
+              </w:rPr>
+              <w:t>∴</w:t>
+            </w:r>
+          </w:p>
+          <w:p>
+            <w:pPr>
+              <w:numPr>
+                <w:ilvl w:val="0"/>
+                <w:numId w:val="3"/>
+              </w:numPr>
+              <w:ind w:hanging="161"/>
+            </w:pPr>
+            <w:r>
+              <w:t xml:space="preserve">Chain length is </w:t>
+            </w:r>
+            <w:r>
+              <w:t>19</w:t>
+            </w:r>
+            <w:r>
+              <w:t>00.</w:t>
+            </w:r>
+          </w:p>
+          <w:p>
+            <w:pPr>
+              <w:numPr>
+                <w:ilvl w:val="0"/>
+                <w:numId w:val="3"/>
+              </w:numPr>
+              <w:ind w:hanging="161"/>
+            </w:pPr>
+            <w:r>
+              <w:t>Chain number is 300000.</w:t>
+            </w:r>
+          </w:p>
+          <w:p>
+            <w:pPr>
+              <w:ind w:right="135"/>
+            </w:pPr>
+            <w:r>
+              <w:rPr>
+                <w:rFonts w:eastAsiaTheme="minorEastAsia"/>
+                <w:lang w:val="en-US"/>
+              </w:rPr>
+              <w:t>=</w:t>
+            </w:r>
+            <w:r>
+              <w:rPr>
+                <w:rFonts w:eastAsiaTheme="minorEastAsia" w:hint="eastAsia"/>
+                <w:lang w:val="en-US"/>
+              </w:rPr>
+              <w:t>&gt;</w:t>
+            </w:r>
+            <w:r>
+              <w:rPr>
+                <w:rFonts w:eastAsiaTheme="minorEastAsia"/>
+                <w:lang w:val="en-US"/>
+              </w:rPr>
+              <w:t xml:space="preserve"> </w:t>
+            </w:r>
+            <w:r>
+              <w:t xml:space="preserve">ratio is ~ </w:t>
+            </w:r>
+            <w:r>
+              <w:t>1</w:t>
+            </w:r>
+            <w:r>
+              <w:t>0:1</w:t>
+            </w:r>
+          </w:p>
+          <w:p>
+            <w:pPr>
+              <w:ind w:right="135"/>
+              <w:rPr>
+                <w:rFonts w:ascii="Cambria Math" w:eastAsiaTheme="minorEastAsia" w:hAnsi="Cambria Math" w:cs="Cambria Math"/>
+                <w:lang w:val="en-US"/>
+              </w:rPr>
+            </w:pPr>
+            <w:r>
+              <w:rPr>
+                <w:rFonts w:asciiTheme="minorEastAsia" w:eastAsiaTheme="minorEastAsia" w:hAnsiTheme="minorEastAsia" w:cs="Cambria Math" w:hint="eastAsia"/>
+                <w:lang w:val="en-US"/>
+              </w:rPr>
+              <w:t>∴</w:t>
+            </w:r>
+          </w:p>
+          <w:p>
+            <w:pPr>
+              <w:numPr>
+                <w:ilvl w:val="0"/>
+                <w:numId w:val="3"/>
+              </w:numPr>
+              <w:ind w:hanging="161"/>
+            </w:pPr>
+            <w:r>
+              <w:t>Chain length is 1900.</w:t>
+            </w:r>
+          </w:p>
+          <w:p>
+            <w:pPr>
+              <w:numPr>
+                <w:ilvl w:val="0"/>
+                <w:numId w:val="3"/>
+              </w:numPr>
+              <w:ind w:hanging="161"/>
+            </w:pPr>
+            <w:r>
+              <w:t xml:space="preserve">Chain number is </w:t>
+            </w:r>
+            <w:r>
+              <w:t>15</w:t>
+            </w:r>
+            <w:r>
+              <w:t>0000.</w:t>
+            </w:r>
+          </w:p>
+          <w:p>
+            <w:pPr>
+              <w:ind w:right="135"/>
+            </w:pPr>
+            <w:r>
+              <w:rPr>
+                <w:rFonts w:eastAsiaTheme="minorEastAsia"/>
+                <w:lang w:val="en-US"/>
+              </w:rPr>
+              <w:lastRenderedPageBreak/>
+              <w:t>=</w:t>
+            </w:r>
+            <w:r>
+              <w:rPr>
+                <w:rFonts w:eastAsiaTheme="minorEastAsia" w:hint="eastAsia"/>
+                <w:lang w:val="en-US"/>
+              </w:rPr>
+              <w:t>&gt;</w:t>
+            </w:r>
+            <w:r>
+              <w:rPr>
+                <w:rFonts w:eastAsiaTheme="minorEastAsia"/>
+                <w:lang w:val="en-US"/>
+              </w:rPr>
+              <w:t xml:space="preserve"> </w:t>
+            </w:r>
+            <w:r>
+              <w:t xml:space="preserve">ratio is ~ </w:t>
+            </w:r>
+            <w:r>
+              <w:t>5</w:t>
+            </w:r>
+            <w:r>
+              <w:t>:1</w:t>
+            </w:r>
+          </w:p>
+          <w:p>
+            <w:pPr>
+              <w:ind w:right="135"/>
+            </w:pPr>
+          </w:p>
+          <w:p>
+            <w:pPr>
+              <w:ind w:right="135"/>
+            </w:pPr>
+          </w:p>
+          <w:p>
+            <w:pPr>
+              <w:ind w:right="135"/>
+              <w:rPr>
+                <w:rFonts w:eastAsiaTheme="minorEastAsia" w:hint="eastAsia"/>
+                <w:lang w:val="en-US"/>
+              </w:rPr>
+            </w:pPr>
+          </w:p>
+          <w:p>
+            <w:pPr>
+              <w:ind w:right="135"/>
+              <w:rPr>
+                <w:lang w:val="en-US"/>
+              </w:rPr>
+            </w:pPr>
+          </w:p>
+          <w:p>
+            <w:pPr>
+              <w:ind w:right="135"/>
+            </w:pPr>
+          </w:p>
+          <w:p>
+            <w:pPr>
+              <w:ind w:right="135"/>
+            </w:pPr>
           </w:p>
         </w:tc>
       </w:tr>
@@ -1344,16 +1560,12 @@
           <w:tcPr>
             <w:tcW w:w="487" w:type="dxa"/>
             <w:tcBorders>
-              <w:top w:val="single" w:sz="4" w:space="0" w:color="000000"/>
               <w:left w:val="single" w:sz="4" w:space="0" w:color="000000"/>
               <w:bottom w:val="single" w:sz="4" w:space="0" w:color="000000"/>
               <w:right w:val="single" w:sz="4" w:space="0" w:color="000000"/>
             </w:tcBorders>
           </w:tcPr>
           <w:p>
-            <w:pPr>
-              <w:spacing w:after="0"/>
-            </w:pPr>
             <w:r>
               <w:rPr>
                 <w:b/>
@@ -1367,7 +1579,6 @@
           <w:tcPr>
             <w:tcW w:w="8709" w:type="dxa"/>
             <w:tcBorders>
-              <w:top w:val="single" w:sz="4" w:space="0" w:color="000000"/>
               <w:left w:val="single" w:sz="4" w:space="0" w:color="000000"/>
               <w:bottom w:val="single" w:sz="4" w:space="0" w:color="000000"/>
               <w:right w:val="single" w:sz="4" w:space="0" w:color="000000"/>
@@ -1398,15 +1609,7 @@
               <w:ind w:right="609"/>
             </w:pPr>
             <w:r>
-              <w:t xml:space="preserve">Rehash the password using </w:t>
-            </w:r>
-            <w:proofErr w:type="gramStart"/>
-            <w:r>
-              <w:t>MD5, and</w:t>
-            </w:r>
-            <w:proofErr w:type="gramEnd"/>
-            <w:r>
-              <w:t xml:space="preserve"> store the newly hashed passwords into a new file called </w:t>
+              <w:t xml:space="preserve">Rehash the password using MD5, and store the newly hashed passwords into a new file called </w:t>
             </w:r>
             <w:r>
               <w:rPr>
@@ -1426,19 +1629,11 @@
             <w:r>
               <w:t xml:space="preserve">file). The functional definition of our salt strategy is the following: </w:t>
             </w:r>
-            <w:proofErr w:type="spellStart"/>
             <w:r>
               <w:rPr>
                 <w:sz w:val="20"/>
               </w:rPr>
-              <w:t>saltedhash</w:t>
-            </w:r>
-            <w:proofErr w:type="spellEnd"/>
-            <w:r>
-              <w:rPr>
-                <w:sz w:val="20"/>
-              </w:rPr>
-              <w:t xml:space="preserve">(password) = hash(password||salt), </w:t>
+              <w:t xml:space="preserve">saltedhash(password) = hash(password||salt), </w:t>
             </w:r>
             <w:r>
               <w:t xml:space="preserve">where operator || represents concatenation. </w:t>
@@ -1452,38 +1647,27 @@
             <w:r>
               <w:t xml:space="preserve">Generate a new rainbow table using </w:t>
             </w:r>
-            <w:proofErr w:type="spellStart"/>
             <w:r>
               <w:rPr>
                 <w:b/>
               </w:rPr>
-              <w:t>rtgen</w:t>
-            </w:r>
-            <w:proofErr w:type="spellEnd"/>
+              <w:t xml:space="preserve">rtgen </w:t>
+            </w:r>
+            <w:r>
+              <w:t xml:space="preserve">(with new parameters) to break the hash values. As before, sort the table using </w:t>
+            </w:r>
             <w:r>
               <w:rPr>
                 <w:b/>
               </w:rPr>
-              <w:t xml:space="preserve"> </w:t>
-            </w:r>
-            <w:r>
-              <w:t xml:space="preserve">(with new parameters) to break the hash values. As before, sort the table using </w:t>
-            </w:r>
-            <w:proofErr w:type="spellStart"/>
-            <w:r>
-              <w:rPr>
-                <w:b/>
-              </w:rPr>
               <w:t>rtsort</w:t>
             </w:r>
-            <w:proofErr w:type="spellEnd"/>
             <w:r>
               <w:t xml:space="preserve">. </w:t>
             </w:r>
           </w:p>
           <w:p>
             <w:pPr>
-              <w:spacing w:after="0"/>
               <w:ind w:right="755"/>
             </w:pPr>
             <w:r>
@@ -1497,9 +1681,6 @@
               <w:tblInd w:w="0" w:type="dxa"/>
               <w:tblCellMar>
                 <w:top w:w="43" w:type="dxa"/>
-                <w:left w:w="0" w:type="dxa"/>
-                <w:bottom w:w="0" w:type="dxa"/>
-                <w:right w:w="0" w:type="dxa"/>
               </w:tblCellMar>
               <w:tblLook w:val="04A0" w:firstRow="1" w:lastRow="0" w:firstColumn="1" w:lastColumn="0" w:noHBand="0" w:noVBand="1"/>
             </w:tblPr>
@@ -1525,26 +1706,17 @@
                 </w:tcPr>
                 <w:p>
                   <w:pPr>
-                    <w:spacing w:after="0"/>
                     <w:ind w:right="-1"/>
                     <w:jc w:val="both"/>
                   </w:pPr>
                   <w:r>
                     <w:t xml:space="preserve">In your writeup explain the differences between salted and non-salted </w:t>
                   </w:r>
-                  <w:proofErr w:type="spellStart"/>
                   <w:r>
                     <w:rPr>
                       <w:sz w:val="20"/>
                     </w:rPr>
-                    <w:t>rcrack</w:t>
-                  </w:r>
-                  <w:proofErr w:type="spellEnd"/>
-                  <w:r>
-                    <w:rPr>
-                      <w:sz w:val="20"/>
-                    </w:rPr>
-                    <w:t xml:space="preserve"> </w:t>
+                    <w:t xml:space="preserve">rcrack </w:t>
                   </w:r>
                   <w:r>
                     <w:t xml:space="preserve">strategies and </w:t>
@@ -1569,7 +1741,6 @@
                 </w:tcPr>
                 <w:p>
                   <w:pPr>
-                    <w:spacing w:after="0"/>
                     <w:ind w:right="-1"/>
                     <w:jc w:val="both"/>
                   </w:pPr>
@@ -1589,9 +1760,6 @@
                   </w:tcBorders>
                 </w:tcPr>
                 <w:p>
-                  <w:pPr>
-                    <w:spacing w:after="0"/>
-                  </w:pPr>
                   <w:r>
                     <w:t xml:space="preserve"> </w:t>
                   </w:r>
@@ -1617,9 +1785,6 @@
             </w:tcBorders>
           </w:tcPr>
           <w:p>
-            <w:pPr>
-              <w:spacing w:after="0"/>
-            </w:pPr>
             <w:r>
               <w:rPr>
                 <w:b/>
@@ -1642,49 +1807,27 @@
             <w:pPr>
               <w:spacing w:after="244"/>
             </w:pPr>
-            <w:proofErr w:type="spellStart"/>
             <w:r>
               <w:rPr>
                 <w:b/>
               </w:rPr>
-              <w:t>Hashcat</w:t>
-            </w:r>
-            <w:proofErr w:type="spellEnd"/>
-            <w:r>
-              <w:rPr>
-                <w:b/>
-              </w:rPr>
-              <w:t xml:space="preserve"> </w:t>
-            </w:r>
-          </w:p>
-          <w:p>
-            <w:pPr>
-              <w:spacing w:after="0"/>
-            </w:pPr>
+              <w:t xml:space="preserve">Hashcat </w:t>
+            </w:r>
+          </w:p>
+          <w:p>
             <w:r>
               <w:t xml:space="preserve">For windows users, </w:t>
             </w:r>
           </w:p>
           <w:p>
-            <w:pPr>
-              <w:spacing w:after="0"/>
-            </w:pPr>
             <w:r>
               <w:t xml:space="preserve">Download </w:t>
             </w:r>
-            <w:proofErr w:type="spellStart"/>
             <w:r>
               <w:rPr>
                 <w:sz w:val="20"/>
               </w:rPr>
-              <w:t>hashcat</w:t>
-            </w:r>
-            <w:proofErr w:type="spellEnd"/>
-            <w:r>
-              <w:rPr>
-                <w:sz w:val="20"/>
-              </w:rPr>
-              <w:t xml:space="preserve"> </w:t>
+              <w:t xml:space="preserve">hashcat </w:t>
             </w:r>
             <w:r>
               <w:t xml:space="preserve">tool </w:t>
@@ -1739,7 +1882,6 @@
         <w:tblCellMar>
           <w:top w:w="48" w:type="dxa"/>
           <w:left w:w="108" w:type="dxa"/>
-          <w:bottom w:w="0" w:type="dxa"/>
           <w:right w:w="65" w:type="dxa"/>
         </w:tblCellMar>
         <w:tblLook w:val="04A0" w:firstRow="1" w:lastRow="0" w:firstColumn="1" w:lastColumn="0" w:noHBand="0" w:noVBand="1"/>
@@ -1775,41 +1917,24 @@
             </w:tcBorders>
           </w:tcPr>
           <w:p>
-            <w:pPr>
-              <w:spacing w:after="0"/>
-            </w:pPr>
             <w:r>
               <w:t xml:space="preserve"> </w:t>
             </w:r>
           </w:p>
           <w:p>
             <w:pPr>
-              <w:spacing w:after="0" w:line="239" w:lineRule="auto"/>
-            </w:pPr>
-            <w:r>
-              <w:t xml:space="preserve">Extract to a folder and navigate to that folder to find your </w:t>
-            </w:r>
-            <w:proofErr w:type="spellStart"/>
-            <w:r>
-              <w:t>hashcat</w:t>
-            </w:r>
-            <w:proofErr w:type="spellEnd"/>
-            <w:r>
-              <w:t xml:space="preserve"> executable. For Windows 64 bit, it will be hashcat64.exe </w:t>
-            </w:r>
-          </w:p>
-          <w:p>
-            <w:pPr>
-              <w:spacing w:after="0"/>
-            </w:pPr>
+              <w:spacing w:line="239" w:lineRule="auto"/>
+            </w:pPr>
+            <w:r>
+              <w:t xml:space="preserve">Extract to a folder and navigate to that folder to find your hashcat executable. For Windows 64 bit, it will be hashcat64.exe </w:t>
+            </w:r>
+          </w:p>
+          <w:p>
             <w:r>
               <w:t xml:space="preserve"> </w:t>
             </w:r>
           </w:p>
           <w:p>
-            <w:pPr>
-              <w:spacing w:after="0"/>
-            </w:pPr>
             <w:r>
               <w:t xml:space="preserve">You can test by running the following command in the directory. </w:t>
             </w:r>
@@ -1824,7 +1949,6 @@
           </w:p>
           <w:p>
             <w:pPr>
-              <w:spacing w:after="0"/>
               <w:ind w:left="10"/>
               <w:jc w:val="center"/>
             </w:pPr>
@@ -1840,27 +1964,9 @@
               </w:rPr>
               <w:t xml:space="preserve"> </w:t>
             </w:r>
-            <w:proofErr w:type="spellStart"/>
-            <w:r>
-              <w:t>hashcat</w:t>
-            </w:r>
-            <w:proofErr w:type="spellEnd"/>
-            <w:r>
-              <w:t xml:space="preserve"> -m 0 -a 0 -o cracked.txt </w:t>
-            </w:r>
-            <w:proofErr w:type="gramStart"/>
-            <w:r>
-              <w:t>target_hashes.txt  /</w:t>
-            </w:r>
-            <w:proofErr w:type="spellStart"/>
-            <w:r>
-              <w:t>usr</w:t>
-            </w:r>
-            <w:proofErr w:type="spellEnd"/>
-            <w:r>
-              <w:t>/share/wordlists/rockyou.txt</w:t>
-            </w:r>
-            <w:proofErr w:type="gramEnd"/>
+            <w:r>
+              <w:t>hashcat -m 0 -a 0 -o cracked.txt target_hashes.txt  /usr/share/wordlists/rockyou.txt</w:t>
+            </w:r>
             <w:r>
               <w:rPr>
                 <w:rFonts w:ascii="Times New Roman" w:eastAsia="Times New Roman" w:hAnsi="Times New Roman" w:cs="Times New Roman"/>
@@ -1869,56 +1975,33 @@
             </w:r>
           </w:p>
           <w:p>
-            <w:pPr>
-              <w:spacing w:after="0"/>
-            </w:pPr>
             <w:r>
               <w:t xml:space="preserve"> </w:t>
             </w:r>
           </w:p>
           <w:p>
-            <w:pPr>
-              <w:spacing w:after="0"/>
-            </w:pPr>
             <w:r>
               <w:t xml:space="preserve">Open the file cracked.txt to reveal the cracked hash. </w:t>
             </w:r>
           </w:p>
           <w:p>
-            <w:pPr>
-              <w:spacing w:after="0"/>
-            </w:pPr>
             <w:r>
               <w:t xml:space="preserve"> </w:t>
             </w:r>
           </w:p>
           <w:p>
-            <w:pPr>
-              <w:spacing w:after="0"/>
-            </w:pPr>
-            <w:r>
-              <w:t>$1$uOM6WNc4$r3ZGeSB11q6UUSILqek3J</w:t>
-            </w:r>
-            <w:proofErr w:type="gramStart"/>
-            <w:r>
-              <w:t>1:hash</w:t>
-            </w:r>
-            <w:proofErr w:type="gramEnd"/>
-            <w:r>
-              <w:t xml:space="preserve">234 </w:t>
-            </w:r>
-          </w:p>
-          <w:p>
-            <w:pPr>
-              <w:spacing w:after="0"/>
-            </w:pPr>
+            <w:r>
+              <w:t xml:space="preserve">$1$uOM6WNc4$r3ZGeSB11q6UUSILqek3J1:hash234 </w:t>
+            </w:r>
+          </w:p>
+          <w:p>
             <w:r>
               <w:t xml:space="preserve"> </w:t>
             </w:r>
           </w:p>
           <w:p>
             <w:pPr>
-              <w:spacing w:after="0" w:line="243" w:lineRule="auto"/>
+              <w:spacing w:line="243" w:lineRule="auto"/>
             </w:pPr>
             <w:r>
               <w:t xml:space="preserve">Here, </w:t>
@@ -1932,48 +2015,32 @@
             <w:r>
               <w:t xml:space="preserve">is the mode of </w:t>
             </w:r>
-            <w:proofErr w:type="spellStart"/>
             <w:r>
               <w:rPr>
                 <w:sz w:val="20"/>
               </w:rPr>
-              <w:t>hashcat</w:t>
-            </w:r>
-            <w:proofErr w:type="spellEnd"/>
+              <w:t xml:space="preserve">hashcat </w:t>
+            </w:r>
+            <w:r>
+              <w:t xml:space="preserve">(500 = md5crypt), -a is the attack mode (0 = straight mode), </w:t>
+            </w:r>
             <w:r>
               <w:rPr>
                 <w:sz w:val="20"/>
               </w:rPr>
-              <w:t xml:space="preserve"> </w:t>
-            </w:r>
-            <w:r>
-              <w:t xml:space="preserve">(500 = md5crypt), -a is the attack mode (0 = straight mode), </w:t>
+              <w:t xml:space="preserve">-o </w:t>
+            </w:r>
+            <w:r>
+              <w:t xml:space="preserve">is the output file, and then following files contain hash values and dictionary, respectively.  Note that you may try to use the </w:t>
             </w:r>
             <w:r>
               <w:rPr>
                 <w:sz w:val="20"/>
               </w:rPr>
-              <w:t xml:space="preserve">-o </w:t>
-            </w:r>
-            <w:r>
-              <w:t xml:space="preserve">is the output file, and then following files contain hash values and dictionary, respectively.  Note that you may try to use the </w:t>
-            </w:r>
-            <w:r>
-              <w:rPr>
-                <w:sz w:val="20"/>
-              </w:rPr>
               <w:t xml:space="preserve">-force </w:t>
             </w:r>
             <w:r>
-              <w:t xml:space="preserve">if </w:t>
-            </w:r>
-            <w:proofErr w:type="spellStart"/>
-            <w:r>
-              <w:t>hashcat</w:t>
-            </w:r>
-            <w:proofErr w:type="spellEnd"/>
-            <w:r>
-              <w:t xml:space="preserve"> will complain about </w:t>
+              <w:t xml:space="preserve">if hashcat will complain about </w:t>
             </w:r>
             <w:r>
               <w:rPr>
@@ -2007,67 +2074,50 @@
             </w:r>
           </w:p>
           <w:p>
-            <w:pPr>
-              <w:spacing w:after="0"/>
-            </w:pPr>
             <w:r>
               <w:t xml:space="preserve"> </w:t>
             </w:r>
           </w:p>
           <w:p>
-            <w:pPr>
-              <w:spacing w:after="0" w:line="240" w:lineRule="auto"/>
-            </w:pPr>
-            <w:r>
-              <w:t xml:space="preserve">First, try to write simple </w:t>
-            </w:r>
-            <w:proofErr w:type="spellStart"/>
-            <w:r>
-              <w:t>hashcat</w:t>
-            </w:r>
-            <w:proofErr w:type="spellEnd"/>
+            <w:r>
+              <w:t xml:space="preserve">First, try to write simple hashcat </w:t>
+            </w:r>
+            <w:r>
+              <w:rPr>
+                <w:b/>
+              </w:rPr>
+              <w:t xml:space="preserve">rule-based attack </w:t>
+            </w:r>
+            <w:r>
+              <w:t xml:space="preserve">using dictionary, which will exploit the knowledge of how salting was performed. You should consider -r parameter for rule file and </w:t>
+            </w:r>
+            <w:r>
+              <w:rPr>
+                <w:sz w:val="20"/>
+              </w:rPr>
+              <w:t xml:space="preserve">-m </w:t>
+            </w:r>
+            <w:r>
+              <w:t xml:space="preserve">equal to </w:t>
+            </w:r>
+            <w:r>
+              <w:rPr>
+                <w:sz w:val="20"/>
+              </w:rPr>
+              <w:t>0</w:t>
+            </w:r>
+            <w:r>
+              <w:t xml:space="preserve">, as you are cracking raw hash of MD5. </w:t>
+            </w:r>
+          </w:p>
+          <w:p>
             <w:r>
               <w:t xml:space="preserve"> </w:t>
             </w:r>
-            <w:r>
-              <w:rPr>
-                <w:b/>
-              </w:rPr>
-              <w:t xml:space="preserve">rule-based attack </w:t>
-            </w:r>
-            <w:r>
-              <w:t xml:space="preserve">using dictionary, which will exploit the knowledge of how salting was performed. You should consider -r parameter for rule file and </w:t>
-            </w:r>
-            <w:r>
-              <w:rPr>
-                <w:sz w:val="20"/>
-              </w:rPr>
-              <w:t xml:space="preserve">-m </w:t>
-            </w:r>
-            <w:r>
-              <w:t xml:space="preserve">equal to </w:t>
-            </w:r>
-            <w:r>
-              <w:rPr>
-                <w:sz w:val="20"/>
-              </w:rPr>
-              <w:t>0</w:t>
-            </w:r>
-            <w:r>
-              <w:t xml:space="preserve">, as you are cracking raw hash of MD5. </w:t>
-            </w:r>
-          </w:p>
-          <w:p>
-            <w:pPr>
-              <w:spacing w:after="0"/>
-            </w:pPr>
-            <w:r>
-              <w:t xml:space="preserve"> </w:t>
-            </w:r>
-          </w:p>
-          <w:p>
-            <w:pPr>
-              <w:spacing w:after="0" w:line="245" w:lineRule="auto"/>
+          </w:p>
+          <w:p>
+            <w:pPr>
+              <w:spacing w:line="245" w:lineRule="auto"/>
             </w:pPr>
             <w:r>
               <w:t>See description for creating rules at URL</w:t>
@@ -2099,19 +2149,11 @@
             <w:r>
               <w:t xml:space="preserve"> and please consider using </w:t>
             </w:r>
-            <w:proofErr w:type="spellStart"/>
             <w:r>
               <w:rPr>
                 <w:sz w:val="20"/>
               </w:rPr>
-              <w:t>maskprocessor</w:t>
-            </w:r>
-            <w:proofErr w:type="spellEnd"/>
-            <w:r>
-              <w:rPr>
-                <w:sz w:val="20"/>
-              </w:rPr>
-              <w:t xml:space="preserve"> </w:t>
+              <w:t xml:space="preserve">maskprocessor </w:t>
             </w:r>
             <w:r>
               <w:t xml:space="preserve">that can generate rule set according to input mask – </w:t>
@@ -2132,15 +2174,7 @@
               </w:r>
             </w:hyperlink>
             <w:r>
-              <w:t xml:space="preserve"> For example, to generate rules file covering salted passwords from a dictionary by salting strategy hash(password||</w:t>
-            </w:r>
-            <w:proofErr w:type="spellStart"/>
-            <w:r>
-              <w:t>any_digit</w:t>
-            </w:r>
-            <w:proofErr w:type="spellEnd"/>
-            <w:r>
-              <w:t xml:space="preserve">), use: </w:t>
+              <w:t xml:space="preserve"> For example, to generate rules file covering salted passwords from a dictionary by salting strategy hash(password||any_digit), use: </w:t>
             </w:r>
           </w:p>
           <w:p>
@@ -2153,7 +2187,6 @@
           </w:p>
           <w:p>
             <w:pPr>
-              <w:spacing w:after="0"/>
               <w:ind w:left="360"/>
             </w:pPr>
             <w:r>
@@ -2172,110 +2205,60 @@
               <w:rPr>
                 <w:sz w:val="20"/>
               </w:rPr>
-              <w:t>mp</w:t>
-            </w:r>
-            <w:proofErr w:type="gramStart"/>
+              <w:t>mp64 ’$?d’ -o digits.rule</w:t>
+            </w:r>
+            <w:r>
+              <w:t xml:space="preserve"> </w:t>
+            </w:r>
+          </w:p>
+          <w:p>
+            <w:r>
+              <w:t xml:space="preserve"> </w:t>
+            </w:r>
+          </w:p>
+          <w:p>
+            <w:r>
+              <w:t xml:space="preserve">where </w:t>
+            </w:r>
             <w:r>
               <w:rPr>
                 <w:sz w:val="20"/>
               </w:rPr>
-              <w:t>64 ’</w:t>
-            </w:r>
-            <w:proofErr w:type="gramEnd"/>
+              <w:t xml:space="preserve">-o </w:t>
+            </w:r>
+            <w:r>
+              <w:t xml:space="preserve">specifies output file for generated rules, operator </w:t>
+            </w:r>
             <w:r>
               <w:rPr>
                 <w:sz w:val="20"/>
               </w:rPr>
-              <w:t xml:space="preserve">$?d’ -o </w:t>
-            </w:r>
-            <w:proofErr w:type="spellStart"/>
+              <w:t xml:space="preserve">$ </w:t>
+            </w:r>
+            <w:r>
+              <w:t xml:space="preserve">represents concatenation, and </w:t>
+            </w:r>
             <w:r>
               <w:rPr>
                 <w:sz w:val="20"/>
               </w:rPr>
-              <w:t>digits.rule</w:t>
-            </w:r>
-            <w:proofErr w:type="spellEnd"/>
+              <w:t xml:space="preserve">?d </w:t>
+            </w:r>
+            <w:r>
+              <w:t xml:space="preserve">is the wildcard representing all digits. </w:t>
+            </w:r>
+          </w:p>
+          <w:p>
             <w:r>
               <w:t xml:space="preserve"> </w:t>
             </w:r>
           </w:p>
           <w:p>
             <w:pPr>
-              <w:spacing w:after="0"/>
-            </w:pPr>
-            <w:r>
-              <w:t xml:space="preserve"> </w:t>
-            </w:r>
-          </w:p>
-          <w:p>
-            <w:pPr>
-              <w:spacing w:after="0" w:line="240" w:lineRule="auto"/>
-            </w:pPr>
-            <w:r>
-              <w:t xml:space="preserve">where </w:t>
-            </w:r>
-            <w:r>
-              <w:rPr>
-                <w:sz w:val="20"/>
-              </w:rPr>
-              <w:t xml:space="preserve">-o </w:t>
-            </w:r>
-            <w:r>
-              <w:t xml:space="preserve">specifies output file for generated rules, operator </w:t>
-            </w:r>
-            <w:r>
-              <w:rPr>
-                <w:sz w:val="20"/>
-              </w:rPr>
-              <w:t xml:space="preserve">$ </w:t>
-            </w:r>
-            <w:r>
-              <w:t xml:space="preserve">represents concatenation, </w:t>
-            </w:r>
-            <w:proofErr w:type="gramStart"/>
-            <w:r>
-              <w:t xml:space="preserve">and </w:t>
-            </w:r>
-            <w:r>
-              <w:rPr>
-                <w:sz w:val="20"/>
-              </w:rPr>
-              <w:t>?d</w:t>
-            </w:r>
-            <w:proofErr w:type="gramEnd"/>
-            <w:r>
-              <w:rPr>
-                <w:sz w:val="20"/>
-              </w:rPr>
-              <w:t xml:space="preserve"> </w:t>
-            </w:r>
-            <w:r>
-              <w:t xml:space="preserve">is the wildcard representing all digits. </w:t>
-            </w:r>
-          </w:p>
-          <w:p>
-            <w:pPr>
-              <w:spacing w:after="0"/>
-            </w:pPr>
-            <w:r>
-              <w:t xml:space="preserve"> </w:t>
-            </w:r>
-          </w:p>
-          <w:p>
-            <w:pPr>
-              <w:spacing w:after="0" w:line="246" w:lineRule="auto"/>
-            </w:pPr>
-            <w:r>
-              <w:t xml:space="preserve">Nice tutorial how to crack password by </w:t>
-            </w:r>
-            <w:proofErr w:type="spellStart"/>
-            <w:r>
-              <w:t>hashcat</w:t>
-            </w:r>
-            <w:proofErr w:type="spellEnd"/>
-            <w:r>
-              <w:t xml:space="preserve"> using rules is at URL </w:t>
+              <w:spacing w:line="246" w:lineRule="auto"/>
+            </w:pPr>
+            <w:r>
+              <w:t xml:space="preserve">Nice tutorial how to crack password by hashcat using rules is at URL </w:t>
             </w:r>
             <w:hyperlink r:id="rId33">
               <w:r>
@@ -2417,9 +2400,6 @@
             </w:hyperlink>
           </w:p>
           <w:p>
-            <w:pPr>
-              <w:spacing w:after="0"/>
-            </w:pPr>
             <w:r>
               <w:rPr>
                 <w:sz w:val="20"/>
@@ -2428,28 +2408,11 @@
             </w:r>
           </w:p>
           <w:p>
-            <w:pPr>
-              <w:spacing w:after="0"/>
-            </w:pPr>
             <w:r>
               <w:rPr>
                 <w:shd w:val="clear" w:color="auto" w:fill="FFFF00"/>
               </w:rPr>
-              <w:t xml:space="preserve">How many passwords did you crack? Why </w:t>
-            </w:r>
-            <w:proofErr w:type="gramStart"/>
-            <w:r>
-              <w:rPr>
-                <w:shd w:val="clear" w:color="auto" w:fill="FFFF00"/>
-              </w:rPr>
-              <w:t>you did</w:t>
-            </w:r>
-            <w:proofErr w:type="gramEnd"/>
-            <w:r>
-              <w:rPr>
-                <w:shd w:val="clear" w:color="auto" w:fill="FFFF00"/>
-              </w:rPr>
-              <w:t xml:space="preserve"> not crack some passwords?</w:t>
+              <w:t>How many passwords did you crack? Why you did not crack some passwords?</w:t>
             </w:r>
             <w:r>
               <w:rPr>
@@ -2459,9 +2422,6 @@
             </w:r>
           </w:p>
           <w:p>
-            <w:pPr>
-              <w:spacing w:after="0"/>
-            </w:pPr>
             <w:r>
               <w:t xml:space="preserve"> </w:t>
             </w:r>
@@ -2481,38 +2441,19 @@
               <w:t xml:space="preserve">mask attack </w:t>
             </w:r>
             <w:r>
-              <w:t xml:space="preserve">that considers knowledge of character set in particular positions (including knowledge of how salting was performed) </w:t>
-            </w:r>
-            <w:proofErr w:type="gramStart"/>
-            <w:r>
-              <w:t>and also</w:t>
-            </w:r>
-            <w:proofErr w:type="gramEnd"/>
-            <w:r>
-              <w:t xml:space="preserve"> leverages parallelism of you CPU/GPU thanks to </w:t>
-            </w:r>
-            <w:proofErr w:type="spellStart"/>
+              <w:t xml:space="preserve">that considers knowledge of character set in particular positions (including knowledge of how salting was performed) and also leverages parallelism of you CPU/GPU thanks to </w:t>
+            </w:r>
             <w:r>
               <w:rPr>
                 <w:sz w:val="20"/>
               </w:rPr>
-              <w:t>openCL</w:t>
-            </w:r>
-            <w:proofErr w:type="spellEnd"/>
-            <w:r>
-              <w:rPr>
-                <w:sz w:val="20"/>
-              </w:rPr>
-              <w:t xml:space="preserve"> </w:t>
+              <w:t xml:space="preserve">openCL </w:t>
             </w:r>
             <w:r>
               <w:t xml:space="preserve">library.  </w:t>
             </w:r>
           </w:p>
           <w:p>
-            <w:pPr>
-              <w:spacing w:after="0"/>
-            </w:pPr>
             <w:r>
               <w:t xml:space="preserve">See URL </w:t>
             </w:r>
@@ -2540,24 +2481,16 @@
           </w:p>
           <w:p>
             <w:pPr>
-              <w:spacing w:after="13" w:line="240" w:lineRule="auto"/>
+              <w:spacing w:after="13"/>
             </w:pPr>
             <w:r>
               <w:t xml:space="preserve">For example, to crack passwords having 3 upper case characters followed by 2 digits, </w:t>
             </w:r>
-            <w:proofErr w:type="spellStart"/>
             <w:r>
               <w:rPr>
                 <w:sz w:val="20"/>
               </w:rPr>
-              <w:t>hashcat</w:t>
-            </w:r>
-            <w:proofErr w:type="spellEnd"/>
-            <w:r>
-              <w:rPr>
-                <w:sz w:val="20"/>
-              </w:rPr>
-              <w:t xml:space="preserve"> </w:t>
+              <w:t xml:space="preserve">hashcat </w:t>
             </w:r>
             <w:r>
               <w:t xml:space="preserve">can be run as: </w:t>
@@ -2565,7 +2498,6 @@
           </w:p>
           <w:p>
             <w:pPr>
-              <w:spacing w:after="0"/>
               <w:ind w:left="360"/>
             </w:pPr>
             <w:r>
@@ -2582,62 +2514,23 @@
               </w:rPr>
               <w:t xml:space="preserve"> </w:t>
             </w:r>
-            <w:proofErr w:type="spellStart"/>
             <w:r>
               <w:rPr>
                 <w:sz w:val="20"/>
               </w:rPr>
-              <w:t>hashcat</w:t>
-            </w:r>
-            <w:proofErr w:type="spellEnd"/>
+              <w:t xml:space="preserve">hashcat -D 1 -m 0 -a 3 some_hashes.txt ?u?u?u?d?d </w:t>
+            </w:r>
+          </w:p>
+          <w:p>
             <w:r>
               <w:rPr>
                 <w:sz w:val="20"/>
               </w:rPr>
-              <w:t xml:space="preserve"> -D 1 -m 0 -a 3 </w:t>
-            </w:r>
-            <w:proofErr w:type="gramStart"/>
-            <w:r>
-              <w:rPr>
-                <w:sz w:val="20"/>
-              </w:rPr>
-              <w:t>some_hashes.txt ?</w:t>
-            </w:r>
-            <w:proofErr w:type="spellStart"/>
-            <w:r>
-              <w:rPr>
-                <w:sz w:val="20"/>
-              </w:rPr>
-              <w:t>u</w:t>
-            </w:r>
-            <w:proofErr w:type="gramEnd"/>
-            <w:r>
-              <w:rPr>
-                <w:sz w:val="20"/>
-              </w:rPr>
-              <w:t>?u?u?d?d</w:t>
-            </w:r>
-            <w:proofErr w:type="spellEnd"/>
-            <w:r>
-              <w:rPr>
-                <w:sz w:val="20"/>
-              </w:rPr>
               <w:t xml:space="preserve"> </w:t>
             </w:r>
           </w:p>
           <w:p>
             <w:pPr>
-              <w:spacing w:after="0"/>
-            </w:pPr>
-            <w:r>
-              <w:rPr>
-                <w:sz w:val="20"/>
-              </w:rPr>
-              <w:t xml:space="preserve"> </w:t>
-            </w:r>
-          </w:p>
-          <w:p>
-            <w:pPr>
               <w:spacing w:after="1" w:line="238" w:lineRule="auto"/>
             </w:pPr>
             <w:r>
@@ -2651,9 +2544,6 @@
             </w:r>
           </w:p>
           <w:p>
-            <w:pPr>
-              <w:spacing w:after="0"/>
-            </w:pPr>
             <w:r>
               <w:t xml:space="preserve"> </w:t>
             </w:r>
@@ -2665,9 +2555,6 @@
               <w:tblInd w:w="0" w:type="dxa"/>
               <w:tblCellMar>
                 <w:top w:w="43" w:type="dxa"/>
-                <w:left w:w="0" w:type="dxa"/>
-                <w:bottom w:w="0" w:type="dxa"/>
-                <w:right w:w="0" w:type="dxa"/>
               </w:tblCellMar>
               <w:tblLook w:val="04A0" w:firstRow="1" w:lastRow="0" w:firstColumn="1" w:lastColumn="0" w:noHBand="0" w:noVBand="1"/>
             </w:tblPr>
@@ -2693,26 +2580,17 @@
                 </w:tcPr>
                 <w:p>
                   <w:pPr>
-                    <w:spacing w:after="0"/>
                     <w:ind w:right="-2"/>
                     <w:jc w:val="both"/>
                   </w:pPr>
                   <w:r>
                     <w:t xml:space="preserve">Compare timings with </w:t>
                   </w:r>
-                  <w:proofErr w:type="spellStart"/>
                   <w:r>
                     <w:rPr>
                       <w:sz w:val="20"/>
                     </w:rPr>
-                    <w:t>Rainbowcrack</w:t>
-                  </w:r>
-                  <w:proofErr w:type="spellEnd"/>
-                  <w:r>
-                    <w:rPr>
-                      <w:sz w:val="20"/>
-                    </w:rPr>
-                    <w:t xml:space="preserve"> </w:t>
+                    <w:t xml:space="preserve">Rainbowcrack </w:t>
                   </w:r>
                   <w:r>
                     <w:t>and include it into the previous writeup. Also mention</w:t>
@@ -2737,11 +2615,9 @@
                 </w:tcPr>
                 <w:p>
                   <w:pPr>
-                    <w:spacing w:after="0"/>
                     <w:jc w:val="both"/>
                   </w:pPr>
                   <w:r>
-                    <w:lastRenderedPageBreak/>
                     <w:t>rules and commands that you used for cracking the hashed and salted passwords.</w:t>
                   </w:r>
                 </w:p>
@@ -2757,9 +2633,6 @@
                   </w:tcBorders>
                 </w:tcPr>
                 <w:p>
-                  <w:pPr>
-                    <w:spacing w:after="0"/>
-                  </w:pPr>
                   <w:r>
                     <w:t xml:space="preserve"> </w:t>
                   </w:r>
@@ -2768,18 +2641,13 @@
             </w:tr>
           </w:tbl>
           <w:p>
-            <w:pPr>
-              <w:spacing w:after="0"/>
-            </w:pPr>
             <w:r>
               <w:t xml:space="preserve"> </w:t>
             </w:r>
           </w:p>
           <w:p>
-            <w:pPr>
-              <w:spacing w:after="0"/>
-            </w:pPr>
-            <w:r>
+            <w:r>
+              <w:lastRenderedPageBreak/>
               <w:t xml:space="preserve"> </w:t>
             </w:r>
           </w:p>
@@ -2800,9 +2668,6 @@
             </w:tcBorders>
           </w:tcPr>
           <w:p>
-            <w:pPr>
-              <w:spacing w:after="0"/>
-            </w:pPr>
             <w:r>
               <w:rPr>
                 <w:b/>
@@ -2824,117 +2689,146 @@
           </w:tcPr>
           <w:p>
             <w:pPr>
-              <w:spacing w:after="0"/>
+              <w:rPr>
+                <w:highlight w:val="lightGray"/>
+              </w:rPr>
             </w:pPr>
             <w:r>
               <w:rPr>
                 <w:b/>
                 <w:sz w:val="24"/>
+                <w:highlight w:val="lightGray"/>
               </w:rPr>
               <w:t xml:space="preserve">Hash breaking competition </w:t>
             </w:r>
           </w:p>
           <w:p>
             <w:pPr>
-              <w:spacing w:after="0"/>
+              <w:rPr>
+                <w:highlight w:val="lightGray"/>
+              </w:rPr>
             </w:pPr>
             <w:r>
               <w:rPr>
                 <w:sz w:val="24"/>
+                <w:highlight w:val="lightGray"/>
               </w:rPr>
               <w:t xml:space="preserve"> </w:t>
             </w:r>
           </w:p>
           <w:p>
             <w:pPr>
-              <w:spacing w:after="0"/>
-            </w:pPr>
-            <w:r>
+              <w:rPr>
+                <w:highlight w:val="lightGray"/>
+              </w:rPr>
+            </w:pPr>
+            <w:r>
+              <w:rPr>
+                <w:highlight w:val="lightGray"/>
+              </w:rPr>
               <w:t xml:space="preserve">We provide a list of hashes in </w:t>
             </w:r>
-            <w:proofErr w:type="gramStart"/>
             <w:r>
               <w:rPr>
                 <w:sz w:val="20"/>
-              </w:rPr>
-              <w:t>hashes.txt</w:t>
-            </w:r>
-            <w:proofErr w:type="gramEnd"/>
+                <w:highlight w:val="lightGray"/>
+              </w:rPr>
+              <w:t xml:space="preserve">hashes.txt </w:t>
+            </w:r>
+          </w:p>
+          <w:p>
+            <w:pPr>
+              <w:spacing w:line="239" w:lineRule="auto"/>
+              <w:rPr>
+                <w:highlight w:val="lightGray"/>
+              </w:rPr>
+            </w:pPr>
+            <w:r>
+              <w:rPr>
+                <w:highlight w:val="lightGray"/>
+              </w:rPr>
+              <w:t xml:space="preserve">They are of various difficulty – not all are equally hard. There are no easy rules about length or characters allowed anymore! </w:t>
+            </w:r>
+          </w:p>
+          <w:p>
+            <w:pPr>
+              <w:rPr>
+                <w:highlight w:val="lightGray"/>
+              </w:rPr>
+            </w:pPr>
             <w:r>
               <w:rPr>
                 <w:sz w:val="20"/>
+                <w:highlight w:val="lightGray"/>
               </w:rPr>
               <w:t xml:space="preserve"> </w:t>
             </w:r>
           </w:p>
           <w:p>
             <w:pPr>
-              <w:spacing w:after="0" w:line="239" w:lineRule="auto"/>
-            </w:pPr>
-            <w:r>
-              <w:t xml:space="preserve">They are of various difficulty – not all are equally hard. There are no easy rules about length or characters allowed anymore! </w:t>
-            </w:r>
-          </w:p>
-          <w:p>
-            <w:pPr>
-              <w:spacing w:after="0"/>
-            </w:pPr>
+              <w:spacing w:line="244" w:lineRule="auto"/>
+              <w:ind w:right="38"/>
+              <w:rPr>
+                <w:highlight w:val="lightGray"/>
+              </w:rPr>
+            </w:pPr>
+            <w:r>
+              <w:rPr>
+                <w:highlight w:val="lightGray"/>
+              </w:rPr>
+              <w:t>Implement an optimized script and try to reverse as many of those hashes as possible. You can also use other tools as you want (</w:t>
+            </w:r>
             <w:r>
               <w:rPr>
                 <w:sz w:val="20"/>
+                <w:highlight w:val="lightGray"/>
+              </w:rPr>
+              <w:t>hashcat</w:t>
+            </w:r>
+            <w:r>
+              <w:rPr>
+                <w:highlight w:val="lightGray"/>
+              </w:rPr>
+              <w:t>, r</w:t>
+            </w:r>
+            <w:r>
+              <w:rPr>
+                <w:sz w:val="20"/>
+                <w:highlight w:val="lightGray"/>
+              </w:rPr>
+              <w:t>ainbowcrack</w:t>
+            </w:r>
+            <w:r>
+              <w:rPr>
+                <w:highlight w:val="lightGray"/>
+              </w:rPr>
+              <w:t xml:space="preserve">) </w:t>
+            </w:r>
+          </w:p>
+          <w:p>
+            <w:pPr>
+              <w:rPr>
+                <w:highlight w:val="lightGray"/>
+              </w:rPr>
+            </w:pPr>
+            <w:r>
+              <w:rPr>
+                <w:highlight w:val="lightGray"/>
               </w:rPr>
               <w:t xml:space="preserve"> </w:t>
             </w:r>
           </w:p>
           <w:p>
             <w:pPr>
-              <w:spacing w:after="0" w:line="244" w:lineRule="auto"/>
-              <w:ind w:right="38"/>
-            </w:pPr>
-            <w:r>
-              <w:t>Implement an optimized script and try to reverse as many of those hashes as possible. You can also use other tools as you want (</w:t>
-            </w:r>
-            <w:proofErr w:type="spellStart"/>
-            <w:r>
-              <w:rPr>
-                <w:sz w:val="20"/>
-              </w:rPr>
-              <w:t>hashcat</w:t>
-            </w:r>
-            <w:proofErr w:type="spellEnd"/>
-            <w:r>
-              <w:t xml:space="preserve">, </w:t>
-            </w:r>
-            <w:proofErr w:type="spellStart"/>
-            <w:r>
-              <w:t>r</w:t>
-            </w:r>
-            <w:r>
-              <w:rPr>
-                <w:sz w:val="20"/>
-              </w:rPr>
-              <w:t>ainbowcrack</w:t>
-            </w:r>
-            <w:proofErr w:type="spellEnd"/>
-            <w:r>
-              <w:t xml:space="preserve">) </w:t>
-            </w:r>
-          </w:p>
-          <w:p>
-            <w:pPr>
-              <w:spacing w:after="0"/>
-            </w:pPr>
-            <w:r>
-              <w:t xml:space="preserve"> </w:t>
-            </w:r>
-          </w:p>
-          <w:p>
-            <w:pPr>
               <w:spacing w:after="4" w:line="237" w:lineRule="auto"/>
+              <w:rPr>
+                <w:highlight w:val="lightGray"/>
+              </w:rPr>
             </w:pPr>
             <w:r>
               <w:rPr>
                 <w:noProof/>
+                <w:highlight w:val="lightGray"/>
               </w:rPr>
               <mc:AlternateContent>
                 <mc:Choice Requires="wpg">
@@ -3153,31 +3047,42 @@
               </mc:AlternateContent>
             </w:r>
             <w:r>
+              <w:rPr>
+                <w:highlight w:val="lightGray"/>
+              </w:rPr>
               <w:t xml:space="preserve">Write a short explanation on the approach you use to crack those passwords. Submit the answers as a CSV file called </w:t>
             </w:r>
             <w:r>
               <w:rPr>
                 <w:sz w:val="20"/>
+                <w:highlight w:val="lightGray"/>
               </w:rPr>
               <w:t xml:space="preserve">competition.csv </w:t>
             </w:r>
             <w:r>
+              <w:rPr>
+                <w:highlight w:val="lightGray"/>
+              </w:rPr>
               <w:t>containing two columns. The first column is the md5 hash of the password you break, and the second column is the plain text password.</w:t>
             </w:r>
             <w:r>
               <w:rPr>
                 <w:sz w:val="24"/>
+                <w:highlight w:val="lightGray"/>
               </w:rPr>
               <w:t xml:space="preserve"> </w:t>
             </w:r>
           </w:p>
           <w:p>
             <w:pPr>
-              <w:spacing w:after="0"/>
+              <w:rPr>
+                <w:highlight w:val="lightGray"/>
+              </w:rPr>
             </w:pPr>
             <w:r>
               <w:rPr>
                 <w:sz w:val="24"/>
+                <w:highlight w:val="lightGray"/>
               </w:rPr>
               <w:t xml:space="preserve"> </w:t>
             </w:r>
@@ -3199,9 +3104,6 @@
             </w:tcBorders>
           </w:tcPr>
           <w:p>
-            <w:pPr>
-              <w:spacing w:after="0"/>
-            </w:pPr>
             <w:r>
               <w:rPr>
                 <w:b/>
@@ -3221,9 +3123,6 @@
             </w:tcBorders>
           </w:tcPr>
           <w:p>
-            <w:pPr>
-              <w:spacing w:after="0"/>
-            </w:pPr>
             <w:r>
               <w:rPr>
                 <w:b/>
@@ -3233,9 +3132,6 @@
             </w:r>
           </w:p>
           <w:p>
-            <w:pPr>
-              <w:spacing w:after="0"/>
-            </w:pPr>
             <w:r>
               <w:rPr>
                 <w:b/>
@@ -3246,7 +3142,6 @@
           </w:p>
           <w:p>
             <w:pPr>
-              <w:spacing w:after="0" w:line="240" w:lineRule="auto"/>
               <w:ind w:right="262"/>
             </w:pPr>
             <w:r>
@@ -3272,41 +3167,29 @@
             </w:r>
           </w:p>
           <w:p>
-            <w:pPr>
-              <w:spacing w:after="0"/>
-            </w:pPr>
             <w:r>
               <w:t xml:space="preserve"> </w:t>
             </w:r>
           </w:p>
           <w:p>
             <w:pPr>
-              <w:spacing w:after="0" w:line="239" w:lineRule="auto"/>
+              <w:spacing w:line="239" w:lineRule="auto"/>
             </w:pPr>
             <w:r>
               <w:t xml:space="preserve">Prepare the writeups for all sections where explanations are requested. Include your conclusions and learning points. </w:t>
             </w:r>
           </w:p>
           <w:p>
-            <w:pPr>
-              <w:spacing w:after="0"/>
-            </w:pPr>
             <w:r>
               <w:t xml:space="preserve"> </w:t>
             </w:r>
           </w:p>
           <w:p>
-            <w:pPr>
-              <w:spacing w:after="0"/>
-            </w:pPr>
             <w:r>
               <w:t xml:space="preserve">Include the found plaintexts/hashes (competition.csv) in your writeup. </w:t>
             </w:r>
           </w:p>
           <w:p>
-            <w:pPr>
-              <w:spacing w:after="0"/>
-            </w:pPr>
             <w:r>
               <w:t xml:space="preserve"> </w:t>
             </w:r>
@@ -4441,6 +4324,17 @@
       </w:tblCellMar>
     </w:tblPr>
   </w:style>
+  <w:style w:type="paragraph" w:styleId="ListParagraph">
+    <w:name w:val="List Paragraph"/>
+    <w:basedOn w:val="Normal"/>
+    <w:uiPriority w:val="34"/>
+    <w:qFormat/>
+    <w:rsid w:val="002926AF"/>
+    <w:pPr>
+      <w:ind w:left="720"/>
+      <w:contextualSpacing/>
+    </w:pPr>
+  </w:style>
 </w:styles>
 </file>
 

--- a/week1/lab/homework/Assignment 1.docx
+++ b/week1/lab/homework/Assignment 1.docx
@@ -12,7 +12,23 @@
           <w:b/>
           <w:sz w:val="32"/>
         </w:rPr>
-        <w:t xml:space="preserve">51.506 Security Tools Lab 1 Assignment 1 – Hashing &amp; passwords </w:t>
+        <w:t xml:space="preserve">51.506 Security Tools Lab 1 Assignment 1 – Hashing &amp; </w:t>
+      </w:r>
+      <w:proofErr w:type="gramStart"/>
+      <w:r>
+        <w:rPr>
+          <w:b/>
+          <w:sz w:val="32"/>
+        </w:rPr>
+        <w:t>passwords</w:t>
+      </w:r>
+      <w:proofErr w:type="gramEnd"/>
+      <w:r>
+        <w:rPr>
+          <w:b/>
+          <w:sz w:val="32"/>
+        </w:rPr>
+        <w:t xml:space="preserve"> </w:t>
       </w:r>
     </w:p>
     <w:p>
@@ -25,7 +41,21 @@
         <w:rPr>
           <w:b/>
         </w:rPr>
-        <w:t>Hand-out : 22-May-2023</w:t>
+        <w:t>Hand-</w:t>
+      </w:r>
+      <w:proofErr w:type="gramStart"/>
+      <w:r>
+        <w:rPr>
+          <w:b/>
+        </w:rPr>
+        <w:t>out :</w:t>
+      </w:r>
+      <w:proofErr w:type="gramEnd"/>
+      <w:r>
+        <w:rPr>
+          <w:b/>
+        </w:rPr>
+        <w:t xml:space="preserve"> 22-May-2023</w:t>
       </w:r>
     </w:p>
     <w:p>
@@ -38,7 +68,21 @@
         <w:rPr>
           <w:b/>
         </w:rPr>
-        <w:t>Hand-in : 30-May-2023 (2359hrs)</w:t>
+        <w:t>Hand-</w:t>
+      </w:r>
+      <w:proofErr w:type="gramStart"/>
+      <w:r>
+        <w:rPr>
+          <w:b/>
+        </w:rPr>
+        <w:t>in :</w:t>
+      </w:r>
+      <w:proofErr w:type="gramEnd"/>
+      <w:r>
+        <w:rPr>
+          <w:b/>
+        </w:rPr>
+        <w:t xml:space="preserve"> 30-May-2023 (2359hrs)</w:t>
       </w:r>
     </w:p>
     <w:tbl>
@@ -101,8 +145,13 @@
               </w:numPr>
             </w:pPr>
             <w:r>
-              <w:t>Hash password using MD5</w:t>
-            </w:r>
+              <w:t xml:space="preserve">Hash password using </w:t>
+            </w:r>
+            <w:proofErr w:type="gramStart"/>
+            <w:r>
+              <w:t>MD5</w:t>
+            </w:r>
+            <w:proofErr w:type="gramEnd"/>
           </w:p>
           <w:p>
             <w:pPr>
@@ -112,8 +161,13 @@
               </w:numPr>
             </w:pPr>
             <w:r>
-              <w:t>Crack MD5 hashes using brute-force and rainbow tables</w:t>
-            </w:r>
+              <w:t xml:space="preserve">Crack MD5 hashes using brute-force and rainbow </w:t>
+            </w:r>
+            <w:proofErr w:type="gramStart"/>
+            <w:r>
+              <w:t>tables</w:t>
+            </w:r>
+            <w:proofErr w:type="gramEnd"/>
           </w:p>
           <w:p>
             <w:pPr>
@@ -124,8 +178,15 @@
               <w:spacing w:after="1" w:line="239" w:lineRule="auto"/>
             </w:pPr>
             <w:r>
-              <w:t>Strengthen MD5 hash using salt and crack again the salted hashes by rainbow tables and rule-based extension of dictionary attack using hashcat</w:t>
-            </w:r>
+              <w:t xml:space="preserve">Strengthen MD5 hash using salt and crack again the salted hashes by rainbow tables and rule-based extension of dictionary attack using </w:t>
+            </w:r>
+            <w:proofErr w:type="spellStart"/>
+            <w:proofErr w:type="gramStart"/>
+            <w:r>
+              <w:t>hashcat</w:t>
+            </w:r>
+            <w:proofErr w:type="spellEnd"/>
+            <w:proofErr w:type="gramEnd"/>
           </w:p>
           <w:p>
             <w:pPr>
@@ -244,7 +305,15 @@
               <w:ind w:left="103"/>
             </w:pPr>
             <w:r>
-              <w:t xml:space="preserve">To warm up, compute a couple of MD5 hashes of strings of your choice using python’s command line. use import hashlib module and its md5() function. For example: </w:t>
+              <w:t xml:space="preserve">To warm up, compute a couple of MD5 hashes of strings of your choice using python’s command line. use import </w:t>
+            </w:r>
+            <w:proofErr w:type="spellStart"/>
+            <w:r>
+              <w:t>hashlib</w:t>
+            </w:r>
+            <w:proofErr w:type="spellEnd"/>
+            <w:r>
+              <w:t xml:space="preserve"> module and its md5() function. For example: </w:t>
             </w:r>
           </w:p>
           <w:p>
@@ -296,7 +365,15 @@
               <w:ind w:left="103"/>
             </w:pPr>
             <w:r>
-              <w:t xml:space="preserve">You can also use the provided demo file called hashing_demo.py </w:t>
+              <w:t xml:space="preserve">You can also use the provided demo file called </w:t>
+            </w:r>
+            <w:proofErr w:type="gramStart"/>
+            <w:r>
+              <w:t>hashing_demo.py</w:t>
+            </w:r>
+            <w:proofErr w:type="gramEnd"/>
+            <w:r>
+              <w:t xml:space="preserve"> </w:t>
             </w:r>
           </w:p>
           <w:p>
@@ -443,11 +520,19 @@
                 <w:bCs/>
               </w:rPr>
             </w:pPr>
+            <w:proofErr w:type="gramStart"/>
             <w:r>
               <w:rPr>
                 <w:bCs/>
               </w:rPr>
-              <w:t xml:space="preserve">So </w:t>
+              <w:t>So</w:t>
+            </w:r>
+            <w:proofErr w:type="gramEnd"/>
+            <w:r>
+              <w:rPr>
+                <w:bCs/>
+              </w:rPr>
+              <w:t xml:space="preserve"> </w:t>
             </w:r>
             <w:r>
               <w:rPr>
@@ -678,11 +763,19 @@
             <w:r>
               <w:t xml:space="preserve">(only for Linux users) or the </w:t>
             </w:r>
-            <w:r>
-              <w:rPr>
-                <w:sz w:val="20"/>
-              </w:rPr>
-              <w:t xml:space="preserve">timeit </w:t>
+            <w:proofErr w:type="spellStart"/>
+            <w:r>
+              <w:rPr>
+                <w:sz w:val="20"/>
+              </w:rPr>
+              <w:t>timeit</w:t>
+            </w:r>
+            <w:proofErr w:type="spellEnd"/>
+            <w:r>
+              <w:rPr>
+                <w:sz w:val="20"/>
+              </w:rPr>
+              <w:t xml:space="preserve"> </w:t>
             </w:r>
             <w:r>
               <w:t xml:space="preserve">python module: </w:t>
@@ -751,7 +844,21 @@
               <w:rPr>
                 <w:sz w:val="20"/>
               </w:rPr>
-              <w:t>-i &lt;INPUT_FILE&gt;</w:t>
+              <w:t>-</w:t>
+            </w:r>
+            <w:proofErr w:type="spellStart"/>
+            <w:r>
+              <w:rPr>
+                <w:sz w:val="20"/>
+              </w:rPr>
+              <w:t>i</w:t>
+            </w:r>
+            <w:proofErr w:type="spellEnd"/>
+            <w:r>
+              <w:rPr>
+                <w:sz w:val="20"/>
+              </w:rPr>
+              <w:t xml:space="preserve"> &lt;INPUT_FILE&gt;</w:t>
             </w:r>
             <w:r>
               <w:t xml:space="preserve">, </w:t>
@@ -774,8 +881,13 @@
           </w:p>
           <w:p>
             <w:r>
-              <w:t>Respect the format: one hash/plaintext/dictionary entry per line</w:t>
-            </w:r>
+              <w:t xml:space="preserve">Respect the format: one hash/plaintext/dictionary entry per </w:t>
+            </w:r>
+            <w:proofErr w:type="gramStart"/>
+            <w:r>
+              <w:t>line</w:t>
+            </w:r>
+            <w:proofErr w:type="gramEnd"/>
           </w:p>
           <w:p/>
           <w:p>
@@ -832,7 +944,15 @@
               <w:spacing w:after="244"/>
             </w:pPr>
             <w:r>
-              <w:t xml:space="preserve">Install the program rainbowcrack : </w:t>
+              <w:t xml:space="preserve">Install the program </w:t>
+            </w:r>
+            <w:proofErr w:type="spellStart"/>
+            <w:r>
+              <w:t>rainbowcrack</w:t>
+            </w:r>
+            <w:proofErr w:type="spellEnd"/>
+            <w:r>
+              <w:t xml:space="preserve"> : </w:t>
             </w:r>
             <w:hyperlink r:id="rId9">
               <w:r>
@@ -873,8 +993,13 @@
               <w:ind w:right="250"/>
             </w:pPr>
             <w:r>
-              <w:t>Use rtgen</w:t>
-            </w:r>
+              <w:t xml:space="preserve">Use </w:t>
+            </w:r>
+            <w:proofErr w:type="spellStart"/>
+            <w:r>
+              <w:t>rtgen</w:t>
+            </w:r>
+            <w:proofErr w:type="spellEnd"/>
             <w:r>
               <w:rPr>
                 <w:b/>
@@ -957,7 +1082,15 @@
               <w:ind w:hanging="161"/>
             </w:pPr>
             <w:r>
-              <w:t>Only lower case letters and numeric characters.</w:t>
+              <w:t xml:space="preserve">Only </w:t>
+            </w:r>
+            <w:proofErr w:type="gramStart"/>
+            <w:r>
+              <w:t>lower case</w:t>
+            </w:r>
+            <w:proofErr w:type="gramEnd"/>
+            <w:r>
+              <w:t xml:space="preserve"> letters and numeric characters.</w:t>
             </w:r>
           </w:p>
           <w:p>
@@ -1040,13 +1173,149 @@
               <w:spacing w:after="247"/>
             </w:pPr>
             <w:r>
-              <w:t xml:space="preserve">Answer: </w:t>
+              <w:t>Answer</w:t>
+            </w:r>
+            <w:r>
+              <w:t xml:space="preserve"> 1</w:t>
+            </w:r>
+            <w:r>
+              <w:t xml:space="preserve">: </w:t>
+            </w:r>
+          </w:p>
+          <w:p>
+            <w:pPr>
+              <w:spacing w:after="247"/>
+            </w:pPr>
+            <w:r>
+              <w:t>y</w:t>
+            </w:r>
+            <w:r>
+              <w:t xml:space="preserve">es, </w:t>
+            </w:r>
+            <w:r>
+              <w:t>Chain length is 3800</w:t>
+            </w:r>
+            <w:r>
+              <w:t xml:space="preserve">, </w:t>
+            </w:r>
+            <w:r>
+              <w:t>Chain number is 600000</w:t>
+            </w:r>
+            <w:r>
+              <w:t xml:space="preserve"> is</w:t>
+            </w:r>
+            <w:r>
+              <w:t xml:space="preserve"> suboptimal, </w:t>
+            </w:r>
+          </w:p>
+          <w:p>
+            <w:pPr>
+              <w:spacing w:after="247"/>
+              <w:rPr>
+                <w:rFonts w:eastAsiaTheme="minorEastAsia" w:hint="eastAsia"/>
+              </w:rPr>
+            </w:pPr>
+            <w:r>
+              <w:t xml:space="preserve">base on </w:t>
+            </w:r>
+            <w:r>
+              <w:t xml:space="preserve">the better one can find is </w:t>
+            </w:r>
+            <w:r>
+              <w:t xml:space="preserve">Chain length </w:t>
+            </w:r>
+            <w:proofErr w:type="gramStart"/>
+            <w:r>
+              <w:t xml:space="preserve">of </w:t>
+            </w:r>
+            <w:r>
+              <w:t xml:space="preserve"> 1900</w:t>
+            </w:r>
+            <w:proofErr w:type="gramEnd"/>
+            <w:r>
+              <w:t xml:space="preserve">, Chain number </w:t>
+            </w:r>
+            <w:r>
+              <w:t>of</w:t>
+            </w:r>
+            <w:r>
+              <w:t xml:space="preserve"> </w:t>
+            </w:r>
+            <w:r>
+              <w:t>3</w:t>
+            </w:r>
+            <w:r>
+              <w:t>00000</w:t>
+            </w:r>
+            <w:r>
+              <w:t xml:space="preserve"> with better time value ratio</w:t>
+            </w:r>
+            <w:r>
+              <w:t xml:space="preserve"> baes on </w:t>
+            </w:r>
+            <w:r>
+              <w:t>2</w:t>
+            </w:r>
+            <w:r>
+              <w:rPr>
+                <w:vertAlign w:val="superscript"/>
+              </w:rPr>
+              <w:t>nd</w:t>
+            </w:r>
+            <w:r>
+              <w:t xml:space="preserve"> result screen shoot in </w:t>
+            </w:r>
+            <w:r>
+              <w:t>answer 4.</w:t>
+            </w:r>
+          </w:p>
+          <w:p>
+            <w:pPr>
+              <w:ind w:left="161"/>
+            </w:pPr>
+          </w:p>
+          <w:p>
+            <w:pPr>
+              <w:spacing w:after="247"/>
+            </w:pPr>
+            <w:r>
+              <w:t xml:space="preserve">Use </w:t>
+            </w:r>
+            <w:proofErr w:type="spellStart"/>
+            <w:r>
+              <w:t>rtsort</w:t>
+            </w:r>
+            <w:proofErr w:type="spellEnd"/>
+            <w:r>
+              <w:t xml:space="preserve"> to sort the rainbow table to make searchable by </w:t>
+            </w:r>
+            <w:proofErr w:type="spellStart"/>
+            <w:r>
+              <w:t>rcrack</w:t>
+            </w:r>
+            <w:proofErr w:type="spellEnd"/>
+            <w:r>
+              <w:t xml:space="preserve">. </w:t>
+            </w:r>
+          </w:p>
+          <w:p>
+            <w:pPr>
+              <w:spacing w:after="247"/>
+            </w:pPr>
+            <w:r>
+              <w:t>Answer</w:t>
+            </w:r>
+            <w:r>
+              <w:t xml:space="preserve"> 2</w:t>
+            </w:r>
+            <w:r>
+              <w:t xml:space="preserve">: </w:t>
             </w:r>
             <w:r>
               <w:t>(</w:t>
             </w:r>
             <w:r>
-              <w:t>P</w:t>
+              <w:t>d, ss</w:t>
             </w:r>
             <w:r>
               <w:t>)</w:t>
@@ -1054,35 +1323,18 @@
           </w:p>
           <w:p>
             <w:pPr>
-              <w:spacing w:after="247"/>
-            </w:pPr>
-            <w:r>
-              <w:t xml:space="preserve">Use rtsort to sort the rainbow table to make searchable by rcrack. </w:t>
-            </w:r>
-          </w:p>
-          <w:p>
-            <w:pPr>
-              <w:spacing w:after="247"/>
-            </w:pPr>
-            <w:r>
-              <w:t xml:space="preserve">Answer: </w:t>
-            </w:r>
-            <w:r>
-              <w:t>(</w:t>
-            </w:r>
-            <w:r>
-              <w:t>d, ss</w:t>
-            </w:r>
-            <w:r>
-              <w:t>)</w:t>
-            </w:r>
-          </w:p>
-          <w:p>
-            <w:pPr>
               <w:spacing w:after="280" w:line="239" w:lineRule="auto"/>
             </w:pPr>
             <w:r>
-              <w:t>Use rcrack (</w:t>
+              <w:t xml:space="preserve">Use </w:t>
+            </w:r>
+            <w:proofErr w:type="spellStart"/>
+            <w:r>
+              <w:t>rcrack</w:t>
+            </w:r>
+            <w:proofErr w:type="spellEnd"/>
+            <w:r>
+              <w:t xml:space="preserve"> (</w:t>
             </w:r>
             <w:hyperlink r:id="rId18">
               <w:r>
@@ -1128,13 +1380,19 @@
               <w:spacing w:after="280" w:line="239" w:lineRule="auto"/>
             </w:pPr>
             <w:r>
-              <w:t xml:space="preserve">Answer: </w:t>
-            </w:r>
-            <w:r>
-              <w:t>(w</w:t>
-            </w:r>
-            <w:r>
-              <w:t>ip</w:t>
+              <w:t>Answer</w:t>
+            </w:r>
+            <w:r>
+              <w:t xml:space="preserve"> 3</w:t>
+            </w:r>
+            <w:r>
+              <w:t xml:space="preserve">: </w:t>
+            </w:r>
+            <w:r>
+              <w:t>(</w:t>
+            </w:r>
+            <w:r>
+              <w:t>d, ss</w:t>
             </w:r>
             <w:r>
               <w:t>)</w:t>
@@ -1190,7 +1448,19 @@
               <w:rPr>
                 <w:lang w:val="en-US"/>
               </w:rPr>
-              <w:t>Answer:</w:t>
+              <w:t>Answer</w:t>
+            </w:r>
+            <w:r>
+              <w:rPr>
+                <w:lang w:val="en-US"/>
+              </w:rPr>
+              <w:t xml:space="preserve"> 4</w:t>
+            </w:r>
+            <w:r>
+              <w:rPr>
+                <w:lang w:val="en-US"/>
+              </w:rPr>
+              <w:t>:</w:t>
             </w:r>
           </w:p>
           <w:p>
@@ -1353,6 +1623,97 @@
           <w:p>
             <w:pPr>
               <w:ind w:right="135"/>
+            </w:pPr>
+            <w:r>
+              <w:rPr>
+                <w:noProof/>
+              </w:rPr>
+              <w:lastRenderedPageBreak/>
+              <w:drawing>
+                <wp:inline distT="0" distB="0" distL="0" distR="0" wp14:anchorId="05454FB4" wp14:editId="4F0F5CCB">
+                  <wp:extent cx="4428490" cy="521970"/>
+                  <wp:effectExtent l="0" t="0" r="0" b="0"/>
+                  <wp:docPr id="1498381562" name="Picture 1"/>
+                  <wp:cNvGraphicFramePr>
+                    <a:graphicFrameLocks xmlns:a="http://schemas.openxmlformats.org/drawingml/2006/main" noChangeAspect="1"/>
+                  </wp:cNvGraphicFramePr>
+                  <a:graphic xmlns:a="http://schemas.openxmlformats.org/drawingml/2006/main">
+                    <a:graphicData uri="http://schemas.openxmlformats.org/drawingml/2006/picture">
+                      <pic:pic xmlns:pic="http://schemas.openxmlformats.org/drawingml/2006/picture">
+                        <pic:nvPicPr>
+                          <pic:cNvPr id="1498381562" name=""/>
+                          <pic:cNvPicPr/>
+                        </pic:nvPicPr>
+                        <pic:blipFill>
+                          <a:blip r:embed="rId22"/>
+                          <a:stretch>
+                            <a:fillRect/>
+                          </a:stretch>
+                        </pic:blipFill>
+                        <pic:spPr>
+                          <a:xfrm>
+                            <a:off x="0" y="0"/>
+                            <a:ext cx="4428490" cy="521970"/>
+                          </a:xfrm>
+                          <a:prstGeom prst="rect">
+                            <a:avLst/>
+                          </a:prstGeom>
+                        </pic:spPr>
+                      </pic:pic>
+                    </a:graphicData>
+                  </a:graphic>
+                </wp:inline>
+              </w:drawing>
+            </w:r>
+          </w:p>
+          <w:p>
+            <w:pPr>
+              <w:ind w:right="135"/>
+            </w:pPr>
+            <w:r>
+              <w:rPr>
+                <w:noProof/>
+              </w:rPr>
+              <w:drawing>
+                <wp:inline distT="0" distB="0" distL="0" distR="0" wp14:anchorId="7076853D" wp14:editId="0DE26375">
+                  <wp:extent cx="4428490" cy="4211955"/>
+                  <wp:effectExtent l="0" t="0" r="0" b="0"/>
+                  <wp:docPr id="1779265670" name="Picture 1"/>
+                  <wp:cNvGraphicFramePr>
+                    <a:graphicFrameLocks xmlns:a="http://schemas.openxmlformats.org/drawingml/2006/main" noChangeAspect="1"/>
+                  </wp:cNvGraphicFramePr>
+                  <a:graphic xmlns:a="http://schemas.openxmlformats.org/drawingml/2006/main">
+                    <a:graphicData uri="http://schemas.openxmlformats.org/drawingml/2006/picture">
+                      <pic:pic xmlns:pic="http://schemas.openxmlformats.org/drawingml/2006/picture">
+                        <pic:nvPicPr>
+                          <pic:cNvPr id="1779265670" name=""/>
+                          <pic:cNvPicPr/>
+                        </pic:nvPicPr>
+                        <pic:blipFill>
+                          <a:blip r:embed="rId23"/>
+                          <a:stretch>
+                            <a:fillRect/>
+                          </a:stretch>
+                        </pic:blipFill>
+                        <pic:spPr>
+                          <a:xfrm>
+                            <a:off x="0" y="0"/>
+                            <a:ext cx="4428490" cy="4211955"/>
+                          </a:xfrm>
+                          <a:prstGeom prst="rect">
+                            <a:avLst/>
+                          </a:prstGeom>
+                        </pic:spPr>
+                      </pic:pic>
+                    </a:graphicData>
+                  </a:graphic>
+                </wp:inline>
+              </w:drawing>
+            </w:r>
+          </w:p>
+          <w:p>
+            <w:pPr>
+              <w:ind w:right="135"/>
               <w:rPr>
                 <w:rFonts w:ascii="Cambria Math" w:eastAsiaTheme="minorEastAsia" w:hAnsi="Cambria Math" w:cs="Cambria Math"/>
                 <w:lang w:val="en-US"/>
@@ -1434,6 +1795,97 @@
           <w:p>
             <w:pPr>
               <w:ind w:right="135"/>
+            </w:pPr>
+            <w:r>
+              <w:rPr>
+                <w:noProof/>
+              </w:rPr>
+              <w:drawing>
+                <wp:inline distT="0" distB="0" distL="0" distR="0" wp14:anchorId="38E44255" wp14:editId="27D18C13">
+                  <wp:extent cx="4428490" cy="589915"/>
+                  <wp:effectExtent l="0" t="0" r="0" b="635"/>
+                  <wp:docPr id="818904465" name="Picture 1"/>
+                  <wp:cNvGraphicFramePr>
+                    <a:graphicFrameLocks xmlns:a="http://schemas.openxmlformats.org/drawingml/2006/main" noChangeAspect="1"/>
+                  </wp:cNvGraphicFramePr>
+                  <a:graphic xmlns:a="http://schemas.openxmlformats.org/drawingml/2006/main">
+                    <a:graphicData uri="http://schemas.openxmlformats.org/drawingml/2006/picture">
+                      <pic:pic xmlns:pic="http://schemas.openxmlformats.org/drawingml/2006/picture">
+                        <pic:nvPicPr>
+                          <pic:cNvPr id="818904465" name=""/>
+                          <pic:cNvPicPr/>
+                        </pic:nvPicPr>
+                        <pic:blipFill>
+                          <a:blip r:embed="rId24"/>
+                          <a:stretch>
+                            <a:fillRect/>
+                          </a:stretch>
+                        </pic:blipFill>
+                        <pic:spPr>
+                          <a:xfrm>
+                            <a:off x="0" y="0"/>
+                            <a:ext cx="4428490" cy="589915"/>
+                          </a:xfrm>
+                          <a:prstGeom prst="rect">
+                            <a:avLst/>
+                          </a:prstGeom>
+                        </pic:spPr>
+                      </pic:pic>
+                    </a:graphicData>
+                  </a:graphic>
+                </wp:inline>
+              </w:drawing>
+            </w:r>
+          </w:p>
+          <w:p>
+            <w:pPr>
+              <w:ind w:right="135"/>
+            </w:pPr>
+            <w:r>
+              <w:rPr>
+                <w:noProof/>
+              </w:rPr>
+              <w:lastRenderedPageBreak/>
+              <w:drawing>
+                <wp:inline distT="0" distB="0" distL="0" distR="0" wp14:anchorId="43B7C4F9" wp14:editId="7C0C50E1">
+                  <wp:extent cx="4428490" cy="3834765"/>
+                  <wp:effectExtent l="0" t="0" r="0" b="0"/>
+                  <wp:docPr id="736814535" name="Picture 1"/>
+                  <wp:cNvGraphicFramePr>
+                    <a:graphicFrameLocks xmlns:a="http://schemas.openxmlformats.org/drawingml/2006/main" noChangeAspect="1"/>
+                  </wp:cNvGraphicFramePr>
+                  <a:graphic xmlns:a="http://schemas.openxmlformats.org/drawingml/2006/main">
+                    <a:graphicData uri="http://schemas.openxmlformats.org/drawingml/2006/picture">
+                      <pic:pic xmlns:pic="http://schemas.openxmlformats.org/drawingml/2006/picture">
+                        <pic:nvPicPr>
+                          <pic:cNvPr id="736814535" name=""/>
+                          <pic:cNvPicPr/>
+                        </pic:nvPicPr>
+                        <pic:blipFill>
+                          <a:blip r:embed="rId25"/>
+                          <a:stretch>
+                            <a:fillRect/>
+                          </a:stretch>
+                        </pic:blipFill>
+                        <pic:spPr>
+                          <a:xfrm>
+                            <a:off x="0" y="0"/>
+                            <a:ext cx="4428490" cy="3834765"/>
+                          </a:xfrm>
+                          <a:prstGeom prst="rect">
+                            <a:avLst/>
+                          </a:prstGeom>
+                        </pic:spPr>
+                      </pic:pic>
+                    </a:graphicData>
+                  </a:graphic>
+                </wp:inline>
+              </w:drawing>
+            </w:r>
+          </w:p>
+          <w:p>
+            <w:pPr>
+              <w:ind w:right="135"/>
               <w:rPr>
                 <w:rFonts w:ascii="Cambria Math" w:eastAsiaTheme="minorEastAsia" w:hAnsi="Cambria Math" w:cs="Cambria Math"/>
                 <w:lang w:val="en-US"/>
@@ -1486,7 +1938,6 @@
                 <w:rFonts w:eastAsiaTheme="minorEastAsia"/>
                 <w:lang w:val="en-US"/>
               </w:rPr>
-              <w:lastRenderedPageBreak/>
               <w:t>=</w:t>
             </w:r>
             <w:r>
@@ -1517,6 +1968,96 @@
             <w:pPr>
               <w:ind w:right="135"/>
             </w:pPr>
+            <w:r>
+              <w:rPr>
+                <w:noProof/>
+              </w:rPr>
+              <w:drawing>
+                <wp:inline distT="0" distB="0" distL="0" distR="0" wp14:anchorId="687E73CE" wp14:editId="562DA104">
+                  <wp:extent cx="4428490" cy="553720"/>
+                  <wp:effectExtent l="0" t="0" r="0" b="0"/>
+                  <wp:docPr id="695971650" name="Picture 1"/>
+                  <wp:cNvGraphicFramePr>
+                    <a:graphicFrameLocks xmlns:a="http://schemas.openxmlformats.org/drawingml/2006/main" noChangeAspect="1"/>
+                  </wp:cNvGraphicFramePr>
+                  <a:graphic xmlns:a="http://schemas.openxmlformats.org/drawingml/2006/main">
+                    <a:graphicData uri="http://schemas.openxmlformats.org/drawingml/2006/picture">
+                      <pic:pic xmlns:pic="http://schemas.openxmlformats.org/drawingml/2006/picture">
+                        <pic:nvPicPr>
+                          <pic:cNvPr id="695971650" name=""/>
+                          <pic:cNvPicPr/>
+                        </pic:nvPicPr>
+                        <pic:blipFill>
+                          <a:blip r:embed="rId26"/>
+                          <a:stretch>
+                            <a:fillRect/>
+                          </a:stretch>
+                        </pic:blipFill>
+                        <pic:spPr>
+                          <a:xfrm>
+                            <a:off x="0" y="0"/>
+                            <a:ext cx="4428490" cy="553720"/>
+                          </a:xfrm>
+                          <a:prstGeom prst="rect">
+                            <a:avLst/>
+                          </a:prstGeom>
+                        </pic:spPr>
+                      </pic:pic>
+                    </a:graphicData>
+                  </a:graphic>
+                </wp:inline>
+              </w:drawing>
+            </w:r>
+          </w:p>
+          <w:p>
+            <w:pPr>
+              <w:ind w:right="135"/>
+            </w:pPr>
+            <w:r>
+              <w:rPr>
+                <w:noProof/>
+              </w:rPr>
+              <w:drawing>
+                <wp:inline distT="0" distB="0" distL="0" distR="0" wp14:anchorId="5794A582" wp14:editId="7C9E4790">
+                  <wp:extent cx="4428490" cy="3115945"/>
+                  <wp:effectExtent l="0" t="0" r="0" b="8255"/>
+                  <wp:docPr id="419148786" name="Picture 1"/>
+                  <wp:cNvGraphicFramePr>
+                    <a:graphicFrameLocks xmlns:a="http://schemas.openxmlformats.org/drawingml/2006/main" noChangeAspect="1"/>
+                  </wp:cNvGraphicFramePr>
+                  <a:graphic xmlns:a="http://schemas.openxmlformats.org/drawingml/2006/main">
+                    <a:graphicData uri="http://schemas.openxmlformats.org/drawingml/2006/picture">
+                      <pic:pic xmlns:pic="http://schemas.openxmlformats.org/drawingml/2006/picture">
+                        <pic:nvPicPr>
+                          <pic:cNvPr id="419148786" name=""/>
+                          <pic:cNvPicPr/>
+                        </pic:nvPicPr>
+                        <pic:blipFill>
+                          <a:blip r:embed="rId27"/>
+                          <a:stretch>
+                            <a:fillRect/>
+                          </a:stretch>
+                        </pic:blipFill>
+                        <pic:spPr>
+                          <a:xfrm>
+                            <a:off x="0" y="0"/>
+                            <a:ext cx="4428490" cy="3115945"/>
+                          </a:xfrm>
+                          <a:prstGeom prst="rect">
+                            <a:avLst/>
+                          </a:prstGeom>
+                        </pic:spPr>
+                      </pic:pic>
+                    </a:graphicData>
+                  </a:graphic>
+                </wp:inline>
+              </w:drawing>
+            </w:r>
+          </w:p>
+          <w:p>
+            <w:pPr>
+              <w:ind w:right="135"/>
+            </w:pPr>
           </w:p>
           <w:p>
             <w:pPr>
@@ -1530,19 +2071,6 @@
                 <w:rFonts w:eastAsiaTheme="minorEastAsia" w:hint="eastAsia"/>
                 <w:lang w:val="en-US"/>
               </w:rPr>
-            </w:pPr>
-          </w:p>
-          <w:p>
-            <w:pPr>
-              <w:ind w:right="135"/>
-              <w:rPr>
-                <w:lang w:val="en-US"/>
-              </w:rPr>
-            </w:pPr>
-          </w:p>
-          <w:p>
-            <w:pPr>
-              <w:ind w:right="135"/>
             </w:pPr>
           </w:p>
           <w:p>
@@ -1609,7 +2137,15 @@
               <w:ind w:right="609"/>
             </w:pPr>
             <w:r>
-              <w:t xml:space="preserve">Rehash the password using MD5, and store the newly hashed passwords into a new file called </w:t>
+              <w:t xml:space="preserve">Rehash the password using </w:t>
+            </w:r>
+            <w:proofErr w:type="gramStart"/>
+            <w:r>
+              <w:t>MD5, and</w:t>
+            </w:r>
+            <w:proofErr w:type="gramEnd"/>
+            <w:r>
+              <w:t xml:space="preserve"> store the newly hashed passwords into a new file called </w:t>
             </w:r>
             <w:r>
               <w:rPr>
@@ -1629,11 +2165,19 @@
             <w:r>
               <w:t xml:space="preserve">file). The functional definition of our salt strategy is the following: </w:t>
             </w:r>
-            <w:r>
-              <w:rPr>
-                <w:sz w:val="20"/>
-              </w:rPr>
-              <w:t xml:space="preserve">saltedhash(password) = hash(password||salt), </w:t>
+            <w:proofErr w:type="spellStart"/>
+            <w:r>
+              <w:rPr>
+                <w:sz w:val="20"/>
+              </w:rPr>
+              <w:t>saltedhash</w:t>
+            </w:r>
+            <w:proofErr w:type="spellEnd"/>
+            <w:r>
+              <w:rPr>
+                <w:sz w:val="20"/>
+              </w:rPr>
+              <w:t xml:space="preserve">(password) = hash(password||salt), </w:t>
             </w:r>
             <w:r>
               <w:t xml:space="preserve">where operator || represents concatenation. </w:t>
@@ -1647,21 +2191,31 @@
             <w:r>
               <w:t xml:space="preserve">Generate a new rainbow table using </w:t>
             </w:r>
+            <w:proofErr w:type="spellStart"/>
             <w:r>
               <w:rPr>
                 <w:b/>
               </w:rPr>
-              <w:t xml:space="preserve">rtgen </w:t>
+              <w:t>rtgen</w:t>
+            </w:r>
+            <w:proofErr w:type="spellEnd"/>
+            <w:r>
+              <w:rPr>
+                <w:b/>
+              </w:rPr>
+              <w:t xml:space="preserve"> </w:t>
             </w:r>
             <w:r>
               <w:t xml:space="preserve">(with new parameters) to break the hash values. As before, sort the table using </w:t>
             </w:r>
+            <w:proofErr w:type="spellStart"/>
             <w:r>
               <w:rPr>
                 <w:b/>
               </w:rPr>
               <w:t>rtsort</w:t>
             </w:r>
+            <w:proofErr w:type="spellEnd"/>
             <w:r>
               <w:t xml:space="preserve">. </w:t>
             </w:r>
@@ -1712,11 +2266,19 @@
                   <w:r>
                     <w:t xml:space="preserve">In your writeup explain the differences between salted and non-salted </w:t>
                   </w:r>
+                  <w:proofErr w:type="spellStart"/>
                   <w:r>
                     <w:rPr>
                       <w:sz w:val="20"/>
                     </w:rPr>
-                    <w:t xml:space="preserve">rcrack </w:t>
+                    <w:t>rcrack</w:t>
+                  </w:r>
+                  <w:proofErr w:type="spellEnd"/>
+                  <w:r>
+                    <w:rPr>
+                      <w:sz w:val="20"/>
+                    </w:rPr>
+                    <w:t xml:space="preserve"> </w:t>
                   </w:r>
                   <w:r>
                     <w:t xml:space="preserve">strategies and </w:t>
@@ -1807,11 +2369,19 @@
             <w:pPr>
               <w:spacing w:after="244"/>
             </w:pPr>
+            <w:proofErr w:type="spellStart"/>
             <w:r>
               <w:rPr>
                 <w:b/>
               </w:rPr>
-              <w:t xml:space="preserve">Hashcat </w:t>
+              <w:t>Hashcat</w:t>
+            </w:r>
+            <w:proofErr w:type="spellEnd"/>
+            <w:r>
+              <w:rPr>
+                <w:b/>
+              </w:rPr>
+              <w:t xml:space="preserve"> </w:t>
             </w:r>
           </w:p>
           <w:p>
@@ -1823,16 +2393,24 @@
             <w:r>
               <w:t xml:space="preserve">Download </w:t>
             </w:r>
-            <w:r>
-              <w:rPr>
-                <w:sz w:val="20"/>
-              </w:rPr>
-              <w:t xml:space="preserve">hashcat </w:t>
+            <w:proofErr w:type="spellStart"/>
+            <w:r>
+              <w:rPr>
+                <w:sz w:val="20"/>
+              </w:rPr>
+              <w:t>hashcat</w:t>
+            </w:r>
+            <w:proofErr w:type="spellEnd"/>
+            <w:r>
+              <w:rPr>
+                <w:sz w:val="20"/>
+              </w:rPr>
+              <w:t xml:space="preserve"> </w:t>
             </w:r>
             <w:r>
               <w:t xml:space="preserve">tool </w:t>
             </w:r>
-            <w:hyperlink r:id="rId22">
+            <w:hyperlink r:id="rId28">
               <w:r>
                 <w:rPr>
                   <w:color w:val="0563C1"/>
@@ -1841,7 +2419,7 @@
                 <w:t>https://hashcat.net/files/hashcat</w:t>
               </w:r>
             </w:hyperlink>
-            <w:hyperlink r:id="rId23">
+            <w:hyperlink r:id="rId29">
               <w:r>
                 <w:rPr>
                   <w:color w:val="0563C1"/>
@@ -1850,7 +2428,7 @@
                 <w:t>-</w:t>
               </w:r>
             </w:hyperlink>
-            <w:hyperlink r:id="rId24">
+            <w:hyperlink r:id="rId30">
               <w:r>
                 <w:rPr>
                   <w:color w:val="0563C1"/>
@@ -1859,7 +2437,7 @@
                 <w:t>5.1.0.7z</w:t>
               </w:r>
             </w:hyperlink>
-            <w:hyperlink r:id="rId25">
+            <w:hyperlink r:id="rId31">
               <w:r>
                 <w:t xml:space="preserve"> </w:t>
               </w:r>
@@ -1926,7 +2504,15 @@
               <w:spacing w:line="239" w:lineRule="auto"/>
             </w:pPr>
             <w:r>
-              <w:t xml:space="preserve">Extract to a folder and navigate to that folder to find your hashcat executable. For Windows 64 bit, it will be hashcat64.exe </w:t>
+              <w:t xml:space="preserve">Extract to a folder and navigate to that folder to find your </w:t>
+            </w:r>
+            <w:proofErr w:type="spellStart"/>
+            <w:r>
+              <w:t>hashcat</w:t>
+            </w:r>
+            <w:proofErr w:type="spellEnd"/>
+            <w:r>
+              <w:t xml:space="preserve"> executable. For Windows 64 bit, it will be hashcat64.exe </w:t>
             </w:r>
           </w:p>
           <w:p>
@@ -1964,9 +2550,27 @@
               </w:rPr>
               <w:t xml:space="preserve"> </w:t>
             </w:r>
-            <w:r>
-              <w:t>hashcat -m 0 -a 0 -o cracked.txt target_hashes.txt  /usr/share/wordlists/rockyou.txt</w:t>
-            </w:r>
+            <w:proofErr w:type="spellStart"/>
+            <w:r>
+              <w:t>hashcat</w:t>
+            </w:r>
+            <w:proofErr w:type="spellEnd"/>
+            <w:r>
+              <w:t xml:space="preserve"> -m 0 -a 0 -o cracked.txt </w:t>
+            </w:r>
+            <w:proofErr w:type="gramStart"/>
+            <w:r>
+              <w:t>target_hashes.txt  /</w:t>
+            </w:r>
+            <w:proofErr w:type="spellStart"/>
+            <w:r>
+              <w:t>usr</w:t>
+            </w:r>
+            <w:proofErr w:type="spellEnd"/>
+            <w:r>
+              <w:t>/share/wordlists/rockyou.txt</w:t>
+            </w:r>
+            <w:proofErr w:type="gramEnd"/>
             <w:r>
               <w:rPr>
                 <w:rFonts w:ascii="Times New Roman" w:eastAsia="Times New Roman" w:hAnsi="Times New Roman" w:cs="Times New Roman"/>
@@ -1991,7 +2595,15 @@
           </w:p>
           <w:p>
             <w:r>
-              <w:t xml:space="preserve">$1$uOM6WNc4$r3ZGeSB11q6UUSILqek3J1:hash234 </w:t>
+              <w:t>$1$uOM6WNc4$r3ZGeSB11q6UUSILqek3J</w:t>
+            </w:r>
+            <w:proofErr w:type="gramStart"/>
+            <w:r>
+              <w:t>1:hash</w:t>
+            </w:r>
+            <w:proofErr w:type="gramEnd"/>
+            <w:r>
+              <w:t xml:space="preserve">234 </w:t>
             </w:r>
           </w:p>
           <w:p>
@@ -2015,11 +2627,19 @@
             <w:r>
               <w:t xml:space="preserve">is the mode of </w:t>
             </w:r>
-            <w:r>
-              <w:rPr>
-                <w:sz w:val="20"/>
-              </w:rPr>
-              <w:t xml:space="preserve">hashcat </w:t>
+            <w:proofErr w:type="spellStart"/>
+            <w:r>
+              <w:rPr>
+                <w:sz w:val="20"/>
+              </w:rPr>
+              <w:t>hashcat</w:t>
+            </w:r>
+            <w:proofErr w:type="spellEnd"/>
+            <w:r>
+              <w:rPr>
+                <w:sz w:val="20"/>
+              </w:rPr>
+              <w:t xml:space="preserve"> </w:t>
             </w:r>
             <w:r>
               <w:t xml:space="preserve">(500 = md5crypt), -a is the attack mode (0 = straight mode), </w:t>
@@ -2040,7 +2660,15 @@
               <w:t xml:space="preserve">-force </w:t>
             </w:r>
             <w:r>
-              <w:t xml:space="preserve">if hashcat will complain about </w:t>
+              <w:t xml:space="preserve">if </w:t>
+            </w:r>
+            <w:proofErr w:type="spellStart"/>
+            <w:r>
+              <w:t>hashcat</w:t>
+            </w:r>
+            <w:proofErr w:type="spellEnd"/>
+            <w:r>
+              <w:t xml:space="preserve"> will complain about </w:t>
             </w:r>
             <w:r>
               <w:rPr>
@@ -2051,7 +2679,7 @@
             <w:r>
               <w:t xml:space="preserve">drivers/unsupported OS. See </w:t>
             </w:r>
-            <w:hyperlink r:id="rId26">
+            <w:hyperlink r:id="rId32">
               <w:r>
                 <w:rPr>
                   <w:color w:val="0563C1"/>
@@ -2061,7 +2689,7 @@
                 <w:t>https://hashcat.net/wiki/doku.php?id=hashcat</w:t>
               </w:r>
             </w:hyperlink>
-            <w:hyperlink r:id="rId27">
+            <w:hyperlink r:id="rId33">
               <w:r>
                 <w:rPr>
                   <w:sz w:val="20"/>
@@ -2080,7 +2708,15 @@
           </w:p>
           <w:p>
             <w:r>
-              <w:t xml:space="preserve">First, try to write simple hashcat </w:t>
+              <w:t xml:space="preserve">First, try to write simple </w:t>
+            </w:r>
+            <w:proofErr w:type="spellStart"/>
+            <w:r>
+              <w:t>hashcat</w:t>
+            </w:r>
+            <w:proofErr w:type="spellEnd"/>
+            <w:r>
+              <w:t xml:space="preserve"> </w:t>
             </w:r>
             <w:r>
               <w:rPr>
@@ -2122,7 +2758,7 @@
             <w:r>
               <w:t>See description for creating rules at URL</w:t>
             </w:r>
-            <w:hyperlink r:id="rId28">
+            <w:hyperlink r:id="rId34">
               <w:r>
                 <w:rPr>
                   <w:color w:val="0563C1"/>
@@ -2131,7 +2767,7 @@
                 <w:t xml:space="preserve"> </w:t>
               </w:r>
             </w:hyperlink>
-            <w:hyperlink r:id="rId29">
+            <w:hyperlink r:id="rId35">
               <w:r>
                 <w:rPr>
                   <w:color w:val="0563C1"/>
@@ -2141,7 +2777,7 @@
                 <w:t>https://hashcat.net/wiki/doku.php?id=rule_based_attack</w:t>
               </w:r>
             </w:hyperlink>
-            <w:hyperlink r:id="rId30">
+            <w:hyperlink r:id="rId36">
               <w:r>
                 <w:t>,</w:t>
               </w:r>
@@ -2149,16 +2785,24 @@
             <w:r>
               <w:t xml:space="preserve"> and please consider using </w:t>
             </w:r>
-            <w:r>
-              <w:rPr>
-                <w:sz w:val="20"/>
-              </w:rPr>
-              <w:t xml:space="preserve">maskprocessor </w:t>
+            <w:proofErr w:type="spellStart"/>
+            <w:r>
+              <w:rPr>
+                <w:sz w:val="20"/>
+              </w:rPr>
+              <w:t>maskprocessor</w:t>
+            </w:r>
+            <w:proofErr w:type="spellEnd"/>
+            <w:r>
+              <w:rPr>
+                <w:sz w:val="20"/>
+              </w:rPr>
+              <w:t xml:space="preserve"> </w:t>
             </w:r>
             <w:r>
               <w:t xml:space="preserve">that can generate rule set according to input mask – </w:t>
             </w:r>
-            <w:hyperlink r:id="rId31">
+            <w:hyperlink r:id="rId37">
               <w:r>
                 <w:rPr>
                   <w:color w:val="0563C1"/>
@@ -2168,13 +2812,21 @@
                 <w:t>https://github.com/hashcat/maskprocessor/releases</w:t>
               </w:r>
             </w:hyperlink>
-            <w:hyperlink r:id="rId32">
+            <w:hyperlink r:id="rId38">
               <w:r>
                 <w:t>.</w:t>
               </w:r>
             </w:hyperlink>
             <w:r>
-              <w:t xml:space="preserve"> For example, to generate rules file covering salted passwords from a dictionary by salting strategy hash(password||any_digit), use: </w:t>
+              <w:t xml:space="preserve"> For example, to generate rules file covering salted passwords from a dictionary by salting strategy hash(password||</w:t>
+            </w:r>
+            <w:proofErr w:type="spellStart"/>
+            <w:r>
+              <w:t>any_digit</w:t>
+            </w:r>
+            <w:proofErr w:type="spellEnd"/>
+            <w:r>
+              <w:t xml:space="preserve">), use: </w:t>
             </w:r>
           </w:p>
           <w:p>
@@ -2205,8 +2857,30 @@
               <w:rPr>
                 <w:sz w:val="20"/>
               </w:rPr>
-              <w:t>mp64 ’$?d’ -o digits.rule</w:t>
-            </w:r>
+              <w:t>mp</w:t>
+            </w:r>
+            <w:proofErr w:type="gramStart"/>
+            <w:r>
+              <w:rPr>
+                <w:sz w:val="20"/>
+              </w:rPr>
+              <w:t>64 ’</w:t>
+            </w:r>
+            <w:proofErr w:type="gramEnd"/>
+            <w:r>
+              <w:rPr>
+                <w:sz w:val="20"/>
+              </w:rPr>
+              <w:t xml:space="preserve">$?d’ -o </w:t>
+            </w:r>
+            <w:proofErr w:type="spellStart"/>
+            <w:r>
+              <w:rPr>
+                <w:sz w:val="20"/>
+              </w:rPr>
+              <w:t>digits.rule</w:t>
+            </w:r>
+            <w:proofErr w:type="spellEnd"/>
             <w:r>
               <w:t xml:space="preserve"> </w:t>
             </w:r>
@@ -2236,13 +2910,24 @@
               <w:t xml:space="preserve">$ </w:t>
             </w:r>
             <w:r>
-              <w:t xml:space="preserve">represents concatenation, and </w:t>
-            </w:r>
-            <w:r>
-              <w:rPr>
-                <w:sz w:val="20"/>
-              </w:rPr>
-              <w:t xml:space="preserve">?d </w:t>
+              <w:t xml:space="preserve">represents concatenation, </w:t>
+            </w:r>
+            <w:proofErr w:type="gramStart"/>
+            <w:r>
+              <w:t xml:space="preserve">and </w:t>
+            </w:r>
+            <w:r>
+              <w:rPr>
+                <w:sz w:val="20"/>
+              </w:rPr>
+              <w:t>?d</w:t>
+            </w:r>
+            <w:proofErr w:type="gramEnd"/>
+            <w:r>
+              <w:rPr>
+                <w:sz w:val="20"/>
+              </w:rPr>
+              <w:t xml:space="preserve"> </w:t>
             </w:r>
             <w:r>
               <w:t xml:space="preserve">is the wildcard representing all digits. </w:t>
@@ -2258,9 +2943,17 @@
               <w:spacing w:line="246" w:lineRule="auto"/>
             </w:pPr>
             <w:r>
-              <w:t xml:space="preserve">Nice tutorial how to crack password by hashcat using rules is at URL </w:t>
-            </w:r>
-            <w:hyperlink r:id="rId33">
+              <w:t xml:space="preserve">Nice tutorial how to crack password by </w:t>
+            </w:r>
+            <w:proofErr w:type="spellStart"/>
+            <w:r>
+              <w:t>hashcat</w:t>
+            </w:r>
+            <w:proofErr w:type="spellEnd"/>
+            <w:r>
+              <w:t xml:space="preserve"> using rules is at URL </w:t>
+            </w:r>
+            <w:hyperlink r:id="rId39">
               <w:r>
                 <w:rPr>
                   <w:color w:val="0563C1"/>
@@ -2268,66 +2961,6 @@
                   <w:u w:val="single" w:color="0563C1"/>
                 </w:rPr>
                 <w:t>https://labs.mwrinfosecurity.com/blog/a</w:t>
-              </w:r>
-            </w:hyperlink>
-            <w:hyperlink r:id="rId34">
-              <w:r>
-                <w:rPr>
-                  <w:color w:val="0563C1"/>
-                  <w:sz w:val="20"/>
-                  <w:u w:val="single" w:color="0563C1"/>
-                </w:rPr>
-                <w:t>-</w:t>
-              </w:r>
-            </w:hyperlink>
-            <w:hyperlink r:id="rId35">
-              <w:r>
-                <w:rPr>
-                  <w:color w:val="0563C1"/>
-                  <w:sz w:val="20"/>
-                  <w:u w:val="single" w:color="0563C1"/>
-                </w:rPr>
-                <w:t>practical</w:t>
-              </w:r>
-            </w:hyperlink>
-            <w:hyperlink r:id="rId36">
-              <w:r>
-                <w:rPr>
-                  <w:color w:val="0563C1"/>
-                  <w:sz w:val="20"/>
-                  <w:u w:val="single" w:color="0563C1"/>
-                </w:rPr>
-                <w:t>-</w:t>
-              </w:r>
-            </w:hyperlink>
-            <w:hyperlink r:id="rId37">
-              <w:r>
-                <w:rPr>
-                  <w:color w:val="0563C1"/>
-                  <w:sz w:val="20"/>
-                  <w:u w:val="single" w:color="0563C1"/>
-                </w:rPr>
-                <w:t>guide</w:t>
-              </w:r>
-            </w:hyperlink>
-            <w:hyperlink r:id="rId38">
-              <w:r>
-                <w:rPr>
-                  <w:color w:val="0563C1"/>
-                  <w:sz w:val="20"/>
-                  <w:u w:val="single" w:color="0563C1"/>
-                </w:rPr>
-                <w:t>-</w:t>
-              </w:r>
-            </w:hyperlink>
-            <w:hyperlink r:id="rId39">
-              <w:r>
-                <w:rPr>
-                  <w:color w:val="0563C1"/>
-                  <w:sz w:val="20"/>
-                  <w:u w:val="single" w:color="0563C1"/>
-                </w:rPr>
-                <w:t>to</w:t>
               </w:r>
             </w:hyperlink>
             <w:hyperlink r:id="rId40">
@@ -2347,7 +2980,7 @@
                   <w:sz w:val="20"/>
                   <w:u w:val="single" w:color="0563C1"/>
                 </w:rPr>
-                <w:t>cracking</w:t>
+                <w:t>practical</w:t>
               </w:r>
             </w:hyperlink>
             <w:hyperlink r:id="rId42">
@@ -2367,7 +3000,7 @@
                   <w:sz w:val="20"/>
                   <w:u w:val="single" w:color="0563C1"/>
                 </w:rPr>
-                <w:t>password</w:t>
+                <w:t>guide</w:t>
               </w:r>
             </w:hyperlink>
             <w:hyperlink r:id="rId44">
@@ -2387,10 +3020,70 @@
                   <w:sz w:val="20"/>
                   <w:u w:val="single" w:color="0563C1"/>
                 </w:rPr>
+                <w:t>to</w:t>
+              </w:r>
+            </w:hyperlink>
+            <w:hyperlink r:id="rId46">
+              <w:r>
+                <w:rPr>
+                  <w:color w:val="0563C1"/>
+                  <w:sz w:val="20"/>
+                  <w:u w:val="single" w:color="0563C1"/>
+                </w:rPr>
+                <w:t>-</w:t>
+              </w:r>
+            </w:hyperlink>
+            <w:hyperlink r:id="rId47">
+              <w:r>
+                <w:rPr>
+                  <w:color w:val="0563C1"/>
+                  <w:sz w:val="20"/>
+                  <w:u w:val="single" w:color="0563C1"/>
+                </w:rPr>
+                <w:t>cracking</w:t>
+              </w:r>
+            </w:hyperlink>
+            <w:hyperlink r:id="rId48">
+              <w:r>
+                <w:rPr>
+                  <w:color w:val="0563C1"/>
+                  <w:sz w:val="20"/>
+                  <w:u w:val="single" w:color="0563C1"/>
+                </w:rPr>
+                <w:t>-</w:t>
+              </w:r>
+            </w:hyperlink>
+            <w:hyperlink r:id="rId49">
+              <w:r>
+                <w:rPr>
+                  <w:color w:val="0563C1"/>
+                  <w:sz w:val="20"/>
+                  <w:u w:val="single" w:color="0563C1"/>
+                </w:rPr>
+                <w:t>password</w:t>
+              </w:r>
+            </w:hyperlink>
+            <w:hyperlink r:id="rId50">
+              <w:r>
+                <w:rPr>
+                  <w:color w:val="0563C1"/>
+                  <w:sz w:val="20"/>
+                  <w:u w:val="single" w:color="0563C1"/>
+                </w:rPr>
+                <w:t>-</w:t>
+              </w:r>
+            </w:hyperlink>
+            <w:hyperlink r:id="rId51">
+              <w:r>
+                <w:rPr>
+                  <w:color w:val="0563C1"/>
+                  <w:sz w:val="20"/>
+                  <w:u w:val="single" w:color="0563C1"/>
+                </w:rPr>
                 <w:t>hashes/</w:t>
               </w:r>
             </w:hyperlink>
-            <w:hyperlink r:id="rId46">
+            <w:hyperlink r:id="rId52">
               <w:r>
                 <w:rPr>
                   <w:sz w:val="20"/>
@@ -2412,7 +3105,21 @@
               <w:rPr>
                 <w:shd w:val="clear" w:color="auto" w:fill="FFFF00"/>
               </w:rPr>
-              <w:t>How many passwords did you crack? Why you did not crack some passwords?</w:t>
+              <w:t xml:space="preserve">How many passwords did you crack? Why </w:t>
+            </w:r>
+            <w:proofErr w:type="gramStart"/>
+            <w:r>
+              <w:rPr>
+                <w:shd w:val="clear" w:color="auto" w:fill="FFFF00"/>
+              </w:rPr>
+              <w:t>you did</w:t>
+            </w:r>
+            <w:proofErr w:type="gramEnd"/>
+            <w:r>
+              <w:rPr>
+                <w:shd w:val="clear" w:color="auto" w:fill="FFFF00"/>
+              </w:rPr>
+              <w:t xml:space="preserve"> not crack some passwords?</w:t>
             </w:r>
             <w:r>
               <w:rPr>
@@ -2441,13 +3148,29 @@
               <w:t xml:space="preserve">mask attack </w:t>
             </w:r>
             <w:r>
-              <w:t xml:space="preserve">that considers knowledge of character set in particular positions (including knowledge of how salting was performed) and also leverages parallelism of you CPU/GPU thanks to </w:t>
-            </w:r>
-            <w:r>
-              <w:rPr>
-                <w:sz w:val="20"/>
-              </w:rPr>
-              <w:t xml:space="preserve">openCL </w:t>
+              <w:t xml:space="preserve">that considers knowledge of character set in particular positions (including knowledge of how salting was performed) </w:t>
+            </w:r>
+            <w:proofErr w:type="gramStart"/>
+            <w:r>
+              <w:t>and also</w:t>
+            </w:r>
+            <w:proofErr w:type="gramEnd"/>
+            <w:r>
+              <w:t xml:space="preserve"> leverages parallelism of you CPU/GPU thanks to </w:t>
+            </w:r>
+            <w:proofErr w:type="spellStart"/>
+            <w:r>
+              <w:rPr>
+                <w:sz w:val="20"/>
+              </w:rPr>
+              <w:t>openCL</w:t>
+            </w:r>
+            <w:proofErr w:type="spellEnd"/>
+            <w:r>
+              <w:rPr>
+                <w:sz w:val="20"/>
+              </w:rPr>
+              <w:t xml:space="preserve"> </w:t>
             </w:r>
             <w:r>
               <w:t xml:space="preserve">library.  </w:t>
@@ -2457,7 +3180,7 @@
             <w:r>
               <w:t xml:space="preserve">See URL </w:t>
             </w:r>
-            <w:hyperlink r:id="rId47">
+            <w:hyperlink r:id="rId53">
               <w:r>
                 <w:rPr>
                   <w:color w:val="0563C1"/>
@@ -2467,7 +3190,7 @@
                 <w:t>https://hashcat.net/wiki/doku.php?id=mask_attack</w:t>
               </w:r>
             </w:hyperlink>
-            <w:hyperlink r:id="rId48">
+            <w:hyperlink r:id="rId54">
               <w:r>
                 <w:rPr>
                   <w:sz w:val="20"/>
@@ -2486,11 +3209,19 @@
             <w:r>
               <w:t xml:space="preserve">For example, to crack passwords having 3 upper case characters followed by 2 digits, </w:t>
             </w:r>
-            <w:r>
-              <w:rPr>
-                <w:sz w:val="20"/>
-              </w:rPr>
-              <w:t xml:space="preserve">hashcat </w:t>
+            <w:proofErr w:type="spellStart"/>
+            <w:r>
+              <w:rPr>
+                <w:sz w:val="20"/>
+              </w:rPr>
+              <w:t>hashcat</w:t>
+            </w:r>
+            <w:proofErr w:type="spellEnd"/>
+            <w:r>
+              <w:rPr>
+                <w:sz w:val="20"/>
+              </w:rPr>
+              <w:t xml:space="preserve"> </w:t>
             </w:r>
             <w:r>
               <w:t xml:space="preserve">can be run as: </w:t>
@@ -2514,11 +3245,47 @@
               </w:rPr>
               <w:t xml:space="preserve"> </w:t>
             </w:r>
-            <w:r>
-              <w:rPr>
-                <w:sz w:val="20"/>
-              </w:rPr>
-              <w:t xml:space="preserve">hashcat -D 1 -m 0 -a 3 some_hashes.txt ?u?u?u?d?d </w:t>
+            <w:proofErr w:type="spellStart"/>
+            <w:r>
+              <w:rPr>
+                <w:sz w:val="20"/>
+              </w:rPr>
+              <w:t>hashcat</w:t>
+            </w:r>
+            <w:proofErr w:type="spellEnd"/>
+            <w:r>
+              <w:rPr>
+                <w:sz w:val="20"/>
+              </w:rPr>
+              <w:t xml:space="preserve"> -D 1 -m 0 -a 3 </w:t>
+            </w:r>
+            <w:proofErr w:type="gramStart"/>
+            <w:r>
+              <w:rPr>
+                <w:sz w:val="20"/>
+              </w:rPr>
+              <w:t>some_hashes.txt ?</w:t>
+            </w:r>
+            <w:proofErr w:type="spellStart"/>
+            <w:r>
+              <w:rPr>
+                <w:sz w:val="20"/>
+              </w:rPr>
+              <w:t>u</w:t>
+            </w:r>
+            <w:proofErr w:type="gramEnd"/>
+            <w:r>
+              <w:rPr>
+                <w:sz w:val="20"/>
+              </w:rPr>
+              <w:t>?u?u?d?d</w:t>
+            </w:r>
+            <w:proofErr w:type="spellEnd"/>
+            <w:r>
+              <w:rPr>
+                <w:sz w:val="20"/>
+              </w:rPr>
+              <w:t xml:space="preserve"> </w:t>
             </w:r>
           </w:p>
           <w:p>
@@ -2586,11 +3353,19 @@
                   <w:r>
                     <w:t xml:space="preserve">Compare timings with </w:t>
                   </w:r>
+                  <w:proofErr w:type="spellStart"/>
                   <w:r>
                     <w:rPr>
                       <w:sz w:val="20"/>
                     </w:rPr>
-                    <w:t xml:space="preserve">Rainbowcrack </w:t>
+                    <w:t>Rainbowcrack</w:t>
+                  </w:r>
+                  <w:proofErr w:type="spellEnd"/>
+                  <w:r>
+                    <w:rPr>
+                      <w:sz w:val="20"/>
+                    </w:rPr>
+                    <w:t xml:space="preserve"> </w:t>
                   </w:r>
                   <w:r>
                     <w:t>and include it into the previous writeup. Also mention</w:t>
@@ -2728,12 +3503,21 @@
               </w:rPr>
               <w:t xml:space="preserve">We provide a list of hashes in </w:t>
             </w:r>
+            <w:proofErr w:type="gramStart"/>
             <w:r>
               <w:rPr>
                 <w:sz w:val="20"/>
                 <w:highlight w:val="lightGray"/>
               </w:rPr>
-              <w:t xml:space="preserve">hashes.txt </w:t>
+              <w:t>hashes.txt</w:t>
+            </w:r>
+            <w:proofErr w:type="gramEnd"/>
+            <w:r>
+              <w:rPr>
+                <w:sz w:val="20"/>
+                <w:highlight w:val="lightGray"/>
+              </w:rPr>
+              <w:t xml:space="preserve"> </w:t>
             </w:r>
           </w:p>
           <w:p>
@@ -2778,6 +3562,7 @@
               </w:rPr>
               <w:t>Implement an optimized script and try to reverse as many of those hashes as possible. You can also use other tools as you want (</w:t>
             </w:r>
+            <w:proofErr w:type="spellStart"/>
             <w:r>
               <w:rPr>
                 <w:sz w:val="20"/>
@@ -2785,19 +3570,28 @@
               </w:rPr>
               <w:t>hashcat</w:t>
             </w:r>
+            <w:proofErr w:type="spellEnd"/>
             <w:r>
               <w:rPr>
                 <w:highlight w:val="lightGray"/>
               </w:rPr>
-              <w:t>, r</w:t>
-            </w:r>
-            <w:r>
-              <w:rPr>
-                <w:sz w:val="20"/>
+              <w:t xml:space="preserve">, </w:t>
+            </w:r>
+            <w:proofErr w:type="spellStart"/>
+            <w:r>
+              <w:rPr>
                 <w:highlight w:val="lightGray"/>
               </w:rPr>
+              <w:t>r</w:t>
+            </w:r>
+            <w:r>
+              <w:rPr>
+                <w:sz w:val="20"/>
+                <w:highlight w:val="lightGray"/>
+              </w:rPr>
               <w:t>ainbowcrack</w:t>
             </w:r>
+            <w:proofErr w:type="spellEnd"/>
             <w:r>
               <w:rPr>
                 <w:highlight w:val="lightGray"/>

--- a/week1/lab/homework/Assignment 1.docx
+++ b/week1/lab/homework/Assignment 1.docx
@@ -1035,21 +1035,7 @@
                   <w:color w:val="0563C1"/>
                   <w:u w:val="single" w:color="0563C1"/>
                 </w:rPr>
-                <w:t>rainbowcr</w:t>
-              </w:r>
-              <w:r>
-                <w:rPr>
-                  <w:color w:val="0563C1"/>
-                  <w:u w:val="single" w:color="0563C1"/>
-                </w:rPr>
-                <w:t>a</w:t>
-              </w:r>
-              <w:r>
-                <w:rPr>
-                  <w:color w:val="0563C1"/>
-                  <w:u w:val="single" w:color="0563C1"/>
-                </w:rPr>
-                <w:t>ck.com/generate.htm</w:t>
+                <w:t>rainbowcrack.com/generate.htm</w:t>
               </w:r>
             </w:hyperlink>
             <w:hyperlink r:id="rId17">
@@ -1190,19 +1176,7 @@
               <w:t>y</w:t>
             </w:r>
             <w:r>
-              <w:t xml:space="preserve">es, </w:t>
-            </w:r>
-            <w:r>
-              <w:t>Chain length is 3800</w:t>
-            </w:r>
-            <w:r>
-              <w:t xml:space="preserve">, </w:t>
-            </w:r>
-            <w:r>
-              <w:t>Chain number is 600000</w:t>
-            </w:r>
-            <w:r>
-              <w:t xml:space="preserve"> is</w:t>
+              <w:t>es, Chain length is 3800, Chain number is 600000 is</w:t>
             </w:r>
             <w:r>
               <w:t xml:space="preserve"> suboptimal, </w:t>
@@ -1212,17 +1186,14 @@
             <w:pPr>
               <w:spacing w:after="247"/>
               <w:rPr>
-                <w:rFonts w:eastAsiaTheme="minorEastAsia" w:hint="eastAsia"/>
+                <w:rFonts w:eastAsiaTheme="minorEastAsia"/>
               </w:rPr>
             </w:pPr>
             <w:r>
               <w:t xml:space="preserve">base on </w:t>
             </w:r>
             <w:r>
-              <w:t xml:space="preserve">the better one can find is </w:t>
-            </w:r>
-            <w:r>
-              <w:t xml:space="preserve">Chain length </w:t>
+              <w:t xml:space="preserve">the better one can find is Chain length </w:t>
             </w:r>
             <w:proofErr w:type="gramStart"/>
             <w:r>
@@ -1239,13 +1210,7 @@
               <w:t>of</w:t>
             </w:r>
             <w:r>
-              <w:t xml:space="preserve"> </w:t>
-            </w:r>
-            <w:r>
-              <w:t>3</w:t>
-            </w:r>
-            <w:r>
-              <w:t>00000</w:t>
+              <w:t xml:space="preserve"> 300000</w:t>
             </w:r>
             <w:r>
               <w:t xml:space="preserve"> with better time value ratio</w:t>
@@ -1630,10 +1595,10 @@
               </w:rPr>
               <w:lastRenderedPageBreak/>
               <w:drawing>
-                <wp:inline distT="0" distB="0" distL="0" distR="0" wp14:anchorId="05454FB4" wp14:editId="4F0F5CCB">
-                  <wp:extent cx="4428490" cy="521970"/>
-                  <wp:effectExtent l="0" t="0" r="0" b="0"/>
-                  <wp:docPr id="1498381562" name="Picture 1"/>
+                <wp:inline distT="0" distB="0" distL="0" distR="0" wp14:anchorId="20FD0D8F" wp14:editId="26FDF002">
+                  <wp:extent cx="4428490" cy="531495"/>
+                  <wp:effectExtent l="0" t="0" r="0" b="1905"/>
+                  <wp:docPr id="296625154" name="Picture 1"/>
                   <wp:cNvGraphicFramePr>
                     <a:graphicFrameLocks xmlns:a="http://schemas.openxmlformats.org/drawingml/2006/main" noChangeAspect="1"/>
                   </wp:cNvGraphicFramePr>
@@ -1641,7 +1606,7 @@
                     <a:graphicData uri="http://schemas.openxmlformats.org/drawingml/2006/picture">
                       <pic:pic xmlns:pic="http://schemas.openxmlformats.org/drawingml/2006/picture">
                         <pic:nvPicPr>
-                          <pic:cNvPr id="1498381562" name=""/>
+                          <pic:cNvPr id="296625154" name=""/>
                           <pic:cNvPicPr/>
                         </pic:nvPicPr>
                         <pic:blipFill>
@@ -1653,7 +1618,7 @@
                         <pic:spPr>
                           <a:xfrm>
                             <a:off x="0" y="0"/>
-                            <a:ext cx="4428490" cy="521970"/>
+                            <a:ext cx="4428490" cy="531495"/>
                           </a:xfrm>
                           <a:prstGeom prst="rect">
                             <a:avLst/>
@@ -1736,13 +1701,7 @@
               <w:ind w:hanging="161"/>
             </w:pPr>
             <w:r>
-              <w:t xml:space="preserve">Chain length is </w:t>
-            </w:r>
-            <w:r>
-              <w:t>19</w:t>
-            </w:r>
-            <w:r>
-              <w:t>00.</w:t>
+              <w:t>Chain length is 1900.</w:t>
             </w:r>
           </w:p>
           <w:p>
@@ -1801,10 +1760,10 @@
                 <w:noProof/>
               </w:rPr>
               <w:drawing>
-                <wp:inline distT="0" distB="0" distL="0" distR="0" wp14:anchorId="38E44255" wp14:editId="27D18C13">
-                  <wp:extent cx="4428490" cy="589915"/>
-                  <wp:effectExtent l="0" t="0" r="0" b="635"/>
-                  <wp:docPr id="818904465" name="Picture 1"/>
+                <wp:inline distT="0" distB="0" distL="0" distR="0" wp14:anchorId="47E06386" wp14:editId="0656F6C2">
+                  <wp:extent cx="4428490" cy="535305"/>
+                  <wp:effectExtent l="0" t="0" r="0" b="0"/>
+                  <wp:docPr id="111638290" name="Picture 1"/>
                   <wp:cNvGraphicFramePr>
                     <a:graphicFrameLocks xmlns:a="http://schemas.openxmlformats.org/drawingml/2006/main" noChangeAspect="1"/>
                   </wp:cNvGraphicFramePr>
@@ -1812,7 +1771,7 @@
                     <a:graphicData uri="http://schemas.openxmlformats.org/drawingml/2006/picture">
                       <pic:pic xmlns:pic="http://schemas.openxmlformats.org/drawingml/2006/picture">
                         <pic:nvPicPr>
-                          <pic:cNvPr id="818904465" name=""/>
+                          <pic:cNvPr id="111638290" name=""/>
                           <pic:cNvPicPr/>
                         </pic:nvPicPr>
                         <pic:blipFill>
@@ -1824,7 +1783,7 @@
                         <pic:spPr>
                           <a:xfrm>
                             <a:off x="0" y="0"/>
-                            <a:ext cx="4428490" cy="589915"/>
+                            <a:ext cx="4428490" cy="535305"/>
                           </a:xfrm>
                           <a:prstGeom prst="rect">
                             <a:avLst/>
@@ -1973,10 +1932,10 @@
                 <w:noProof/>
               </w:rPr>
               <w:drawing>
-                <wp:inline distT="0" distB="0" distL="0" distR="0" wp14:anchorId="687E73CE" wp14:editId="562DA104">
-                  <wp:extent cx="4428490" cy="553720"/>
-                  <wp:effectExtent l="0" t="0" r="0" b="0"/>
-                  <wp:docPr id="695971650" name="Picture 1"/>
+                <wp:inline distT="0" distB="0" distL="0" distR="0" wp14:anchorId="706E33A8" wp14:editId="4EC097D6">
+                  <wp:extent cx="4428490" cy="532765"/>
+                  <wp:effectExtent l="0" t="0" r="0" b="635"/>
+                  <wp:docPr id="1653022545" name="Picture 1"/>
                   <wp:cNvGraphicFramePr>
                     <a:graphicFrameLocks xmlns:a="http://schemas.openxmlformats.org/drawingml/2006/main" noChangeAspect="1"/>
                   </wp:cNvGraphicFramePr>
@@ -1984,7 +1943,7 @@
                     <a:graphicData uri="http://schemas.openxmlformats.org/drawingml/2006/picture">
                       <pic:pic xmlns:pic="http://schemas.openxmlformats.org/drawingml/2006/picture">
                         <pic:nvPicPr>
-                          <pic:cNvPr id="695971650" name=""/>
+                          <pic:cNvPr id="1653022545" name=""/>
                           <pic:cNvPicPr/>
                         </pic:nvPicPr>
                         <pic:blipFill>
@@ -1996,7 +1955,7 @@
                         <pic:spPr>
                           <a:xfrm>
                             <a:off x="0" y="0"/>
-                            <a:ext cx="4428490" cy="553720"/>
+                            <a:ext cx="4428490" cy="532765"/>
                           </a:xfrm>
                           <a:prstGeom prst="rect">
                             <a:avLst/>
@@ -2068,7 +2027,7 @@
             <w:pPr>
               <w:ind w:right="135"/>
               <w:rPr>
-                <w:rFonts w:eastAsiaTheme="minorEastAsia" w:hint="eastAsia"/>
+                <w:rFonts w:eastAsiaTheme="minorEastAsia"/>
                 <w:lang w:val="en-US"/>
               </w:rPr>
             </w:pPr>
@@ -2087,11 +2046,6 @@
         <w:tc>
           <w:tcPr>
             <w:tcW w:w="487" w:type="dxa"/>
-            <w:tcBorders>
-              <w:left w:val="single" w:sz="4" w:space="0" w:color="000000"/>
-              <w:bottom w:val="single" w:sz="4" w:space="0" w:color="000000"/>
-              <w:right w:val="single" w:sz="4" w:space="0" w:color="000000"/>
-            </w:tcBorders>
           </w:tcPr>
           <w:p>
             <w:r>
@@ -2106,11 +2060,6 @@
         <w:tc>
           <w:tcPr>
             <w:tcW w:w="8709" w:type="dxa"/>
-            <w:tcBorders>
-              <w:left w:val="single" w:sz="4" w:space="0" w:color="000000"/>
-              <w:bottom w:val="single" w:sz="4" w:space="0" w:color="000000"/>
-              <w:right w:val="single" w:sz="4" w:space="0" w:color="000000"/>
-            </w:tcBorders>
           </w:tcPr>
           <w:p>
             <w:pPr>
@@ -2330,6 +2279,415 @@
             </w:tr>
           </w:tbl>
           <w:p/>
+          <w:p>
+            <w:r>
+              <w:t>Answer:</w:t>
+            </w:r>
+          </w:p>
+          <w:p/>
+          <w:p>
+            <w:r>
+              <w:rPr>
+                <w:noProof/>
+              </w:rPr>
+              <w:drawing>
+                <wp:inline distT="0" distB="0" distL="0" distR="0" wp14:anchorId="31C77B6F" wp14:editId="029ACD94">
+                  <wp:extent cx="1137345" cy="2509837"/>
+                  <wp:effectExtent l="0" t="0" r="5715" b="5080"/>
+                  <wp:docPr id="307280029" name="Picture 1"/>
+                  <wp:cNvGraphicFramePr>
+                    <a:graphicFrameLocks xmlns:a="http://schemas.openxmlformats.org/drawingml/2006/main" noChangeAspect="1"/>
+                  </wp:cNvGraphicFramePr>
+                  <a:graphic xmlns:a="http://schemas.openxmlformats.org/drawingml/2006/main">
+                    <a:graphicData uri="http://schemas.openxmlformats.org/drawingml/2006/picture">
+                      <pic:pic xmlns:pic="http://schemas.openxmlformats.org/drawingml/2006/picture">
+                        <pic:nvPicPr>
+                          <pic:cNvPr id="307280029" name=""/>
+                          <pic:cNvPicPr/>
+                        </pic:nvPicPr>
+                        <pic:blipFill>
+                          <a:blip r:embed="rId28"/>
+                          <a:stretch>
+                            <a:fillRect/>
+                          </a:stretch>
+                        </pic:blipFill>
+                        <pic:spPr>
+                          <a:xfrm>
+                            <a:off x="0" y="0"/>
+                            <a:ext cx="1139583" cy="2514775"/>
+                          </a:xfrm>
+                          <a:prstGeom prst="rect">
+                            <a:avLst/>
+                          </a:prstGeom>
+                        </pic:spPr>
+                      </pic:pic>
+                    </a:graphicData>
+                  </a:graphic>
+                </wp:inline>
+              </w:drawing>
+            </w:r>
+            <w:r>
+              <w:t xml:space="preserve">   </w:t>
+            </w:r>
+            <w:r>
+              <w:rPr>
+                <w:noProof/>
+              </w:rPr>
+              <w:drawing>
+                <wp:inline distT="0" distB="0" distL="0" distR="0" wp14:anchorId="14731B96" wp14:editId="7EC72D68">
+                  <wp:extent cx="2114708" cy="2172018"/>
+                  <wp:effectExtent l="0" t="0" r="0" b="0"/>
+                  <wp:docPr id="210515045" name="Picture 1"/>
+                  <wp:cNvGraphicFramePr>
+                    <a:graphicFrameLocks xmlns:a="http://schemas.openxmlformats.org/drawingml/2006/main" noChangeAspect="1"/>
+                  </wp:cNvGraphicFramePr>
+                  <a:graphic xmlns:a="http://schemas.openxmlformats.org/drawingml/2006/main">
+                    <a:graphicData uri="http://schemas.openxmlformats.org/drawingml/2006/picture">
+                      <pic:pic xmlns:pic="http://schemas.openxmlformats.org/drawingml/2006/picture">
+                        <pic:nvPicPr>
+                          <pic:cNvPr id="210515045" name=""/>
+                          <pic:cNvPicPr/>
+                        </pic:nvPicPr>
+                        <pic:blipFill>
+                          <a:blip r:embed="rId29"/>
+                          <a:stretch>
+                            <a:fillRect/>
+                          </a:stretch>
+                        </pic:blipFill>
+                        <pic:spPr>
+                          <a:xfrm>
+                            <a:off x="0" y="0"/>
+                            <a:ext cx="2117036" cy="2174409"/>
+                          </a:xfrm>
+                          <a:prstGeom prst="rect">
+                            <a:avLst/>
+                          </a:prstGeom>
+                        </pic:spPr>
+                      </pic:pic>
+                    </a:graphicData>
+                  </a:graphic>
+                </wp:inline>
+              </w:drawing>
+            </w:r>
+          </w:p>
+          <w:p/>
+          <w:p>
+            <w:r>
+              <w:rPr>
+                <w:noProof/>
+              </w:rPr>
+              <w:lastRenderedPageBreak/>
+              <w:drawing>
+                <wp:inline distT="0" distB="0" distL="0" distR="0" wp14:anchorId="1596E063" wp14:editId="582AFEB8">
+                  <wp:extent cx="4428490" cy="3225800"/>
+                  <wp:effectExtent l="0" t="0" r="0" b="0"/>
+                  <wp:docPr id="1024903170" name="Picture 1"/>
+                  <wp:cNvGraphicFramePr>
+                    <a:graphicFrameLocks xmlns:a="http://schemas.openxmlformats.org/drawingml/2006/main" noChangeAspect="1"/>
+                  </wp:cNvGraphicFramePr>
+                  <a:graphic xmlns:a="http://schemas.openxmlformats.org/drawingml/2006/main">
+                    <a:graphicData uri="http://schemas.openxmlformats.org/drawingml/2006/picture">
+                      <pic:pic xmlns:pic="http://schemas.openxmlformats.org/drawingml/2006/picture">
+                        <pic:nvPicPr>
+                          <pic:cNvPr id="1024903170" name=""/>
+                          <pic:cNvPicPr/>
+                        </pic:nvPicPr>
+                        <pic:blipFill>
+                          <a:blip r:embed="rId30"/>
+                          <a:stretch>
+                            <a:fillRect/>
+                          </a:stretch>
+                        </pic:blipFill>
+                        <pic:spPr>
+                          <a:xfrm>
+                            <a:off x="0" y="0"/>
+                            <a:ext cx="4428490" cy="3225800"/>
+                          </a:xfrm>
+                          <a:prstGeom prst="rect">
+                            <a:avLst/>
+                          </a:prstGeom>
+                        </pic:spPr>
+                      </pic:pic>
+                    </a:graphicData>
+                  </a:graphic>
+                </wp:inline>
+              </w:drawing>
+            </w:r>
+          </w:p>
+          <w:p>
+            <w:r>
+              <w:rPr>
+                <w:noProof/>
+              </w:rPr>
+              <w:drawing>
+                <wp:inline distT="0" distB="0" distL="0" distR="0" wp14:anchorId="4C8A8931" wp14:editId="79BDFBE2">
+                  <wp:extent cx="4428490" cy="2454275"/>
+                  <wp:effectExtent l="0" t="0" r="0" b="3175"/>
+                  <wp:docPr id="1542059683" name="Picture 1"/>
+                  <wp:cNvGraphicFramePr>
+                    <a:graphicFrameLocks xmlns:a="http://schemas.openxmlformats.org/drawingml/2006/main" noChangeAspect="1"/>
+                  </wp:cNvGraphicFramePr>
+                  <a:graphic xmlns:a="http://schemas.openxmlformats.org/drawingml/2006/main">
+                    <a:graphicData uri="http://schemas.openxmlformats.org/drawingml/2006/picture">
+                      <pic:pic xmlns:pic="http://schemas.openxmlformats.org/drawingml/2006/picture">
+                        <pic:nvPicPr>
+                          <pic:cNvPr id="1542059683" name=""/>
+                          <pic:cNvPicPr/>
+                        </pic:nvPicPr>
+                        <pic:blipFill>
+                          <a:blip r:embed="rId31"/>
+                          <a:stretch>
+                            <a:fillRect/>
+                          </a:stretch>
+                        </pic:blipFill>
+                        <pic:spPr>
+                          <a:xfrm>
+                            <a:off x="0" y="0"/>
+                            <a:ext cx="4428490" cy="2454275"/>
+                          </a:xfrm>
+                          <a:prstGeom prst="rect">
+                            <a:avLst/>
+                          </a:prstGeom>
+                        </pic:spPr>
+                      </pic:pic>
+                    </a:graphicData>
+                  </a:graphic>
+                </wp:inline>
+              </w:drawing>
+            </w:r>
+          </w:p>
+          <w:p/>
+          <w:p>
+            <w:r>
+              <w:rPr>
+                <w:noProof/>
+              </w:rPr>
+              <w:lastRenderedPageBreak/>
+              <w:drawing>
+                <wp:inline distT="0" distB="0" distL="0" distR="0" wp14:anchorId="3123E904" wp14:editId="49AF0DCD">
+                  <wp:extent cx="4428490" cy="3296920"/>
+                  <wp:effectExtent l="0" t="0" r="0" b="0"/>
+                  <wp:docPr id="122824178" name="Picture 1"/>
+                  <wp:cNvGraphicFramePr>
+                    <a:graphicFrameLocks xmlns:a="http://schemas.openxmlformats.org/drawingml/2006/main" noChangeAspect="1"/>
+                  </wp:cNvGraphicFramePr>
+                  <a:graphic xmlns:a="http://schemas.openxmlformats.org/drawingml/2006/main">
+                    <a:graphicData uri="http://schemas.openxmlformats.org/drawingml/2006/picture">
+                      <pic:pic xmlns:pic="http://schemas.openxmlformats.org/drawingml/2006/picture">
+                        <pic:nvPicPr>
+                          <pic:cNvPr id="122824178" name=""/>
+                          <pic:cNvPicPr/>
+                        </pic:nvPicPr>
+                        <pic:blipFill>
+                          <a:blip r:embed="rId32"/>
+                          <a:stretch>
+                            <a:fillRect/>
+                          </a:stretch>
+                        </pic:blipFill>
+                        <pic:spPr>
+                          <a:xfrm>
+                            <a:off x="0" y="0"/>
+                            <a:ext cx="4428490" cy="3296920"/>
+                          </a:xfrm>
+                          <a:prstGeom prst="rect">
+                            <a:avLst/>
+                          </a:prstGeom>
+                        </pic:spPr>
+                      </pic:pic>
+                    </a:graphicData>
+                  </a:graphic>
+                </wp:inline>
+              </w:drawing>
+            </w:r>
+          </w:p>
+          <w:p/>
+          <w:p>
+            <w:r>
+              <w:rPr>
+                <w:noProof/>
+              </w:rPr>
+              <w:drawing>
+                <wp:inline distT="0" distB="0" distL="0" distR="0" wp14:anchorId="09E371B2" wp14:editId="758D5CCE">
+                  <wp:extent cx="4428490" cy="2686685"/>
+                  <wp:effectExtent l="0" t="0" r="0" b="0"/>
+                  <wp:docPr id="1161259484" name="Picture 1"/>
+                  <wp:cNvGraphicFramePr>
+                    <a:graphicFrameLocks xmlns:a="http://schemas.openxmlformats.org/drawingml/2006/main" noChangeAspect="1"/>
+                  </wp:cNvGraphicFramePr>
+                  <a:graphic xmlns:a="http://schemas.openxmlformats.org/drawingml/2006/main">
+                    <a:graphicData uri="http://schemas.openxmlformats.org/drawingml/2006/picture">
+                      <pic:pic xmlns:pic="http://schemas.openxmlformats.org/drawingml/2006/picture">
+                        <pic:nvPicPr>
+                          <pic:cNvPr id="1161259484" name=""/>
+                          <pic:cNvPicPr/>
+                        </pic:nvPicPr>
+                        <pic:blipFill>
+                          <a:blip r:embed="rId33"/>
+                          <a:stretch>
+                            <a:fillRect/>
+                          </a:stretch>
+                        </pic:blipFill>
+                        <pic:spPr>
+                          <a:xfrm>
+                            <a:off x="0" y="0"/>
+                            <a:ext cx="4428490" cy="2686685"/>
+                          </a:xfrm>
+                          <a:prstGeom prst="rect">
+                            <a:avLst/>
+                          </a:prstGeom>
+                        </pic:spPr>
+                      </pic:pic>
+                    </a:graphicData>
+                  </a:graphic>
+                </wp:inline>
+              </w:drawing>
+            </w:r>
+          </w:p>
+          <w:p>
+            <w:r>
+              <w:rPr>
+                <w:noProof/>
+              </w:rPr>
+              <w:lastRenderedPageBreak/>
+              <w:drawing>
+                <wp:inline distT="0" distB="0" distL="0" distR="0" wp14:anchorId="00187F39" wp14:editId="46D56AEC">
+                  <wp:extent cx="4428490" cy="3180715"/>
+                  <wp:effectExtent l="0" t="0" r="0" b="635"/>
+                  <wp:docPr id="1356203301" name="Picture 1"/>
+                  <wp:cNvGraphicFramePr>
+                    <a:graphicFrameLocks xmlns:a="http://schemas.openxmlformats.org/drawingml/2006/main" noChangeAspect="1"/>
+                  </wp:cNvGraphicFramePr>
+                  <a:graphic xmlns:a="http://schemas.openxmlformats.org/drawingml/2006/main">
+                    <a:graphicData uri="http://schemas.openxmlformats.org/drawingml/2006/picture">
+                      <pic:pic xmlns:pic="http://schemas.openxmlformats.org/drawingml/2006/picture">
+                        <pic:nvPicPr>
+                          <pic:cNvPr id="1356203301" name=""/>
+                          <pic:cNvPicPr/>
+                        </pic:nvPicPr>
+                        <pic:blipFill>
+                          <a:blip r:embed="rId34"/>
+                          <a:stretch>
+                            <a:fillRect/>
+                          </a:stretch>
+                        </pic:blipFill>
+                        <pic:spPr>
+                          <a:xfrm>
+                            <a:off x="0" y="0"/>
+                            <a:ext cx="4428490" cy="3180715"/>
+                          </a:xfrm>
+                          <a:prstGeom prst="rect">
+                            <a:avLst/>
+                          </a:prstGeom>
+                        </pic:spPr>
+                      </pic:pic>
+                    </a:graphicData>
+                  </a:graphic>
+                </wp:inline>
+              </w:drawing>
+            </w:r>
+          </w:p>
+          <w:p>
+            <w:r>
+              <w:rPr>
+                <w:noProof/>
+              </w:rPr>
+              <w:drawing>
+                <wp:inline distT="0" distB="0" distL="0" distR="0" wp14:anchorId="11ABE4E6" wp14:editId="0A7901BB">
+                  <wp:extent cx="4428490" cy="3050540"/>
+                  <wp:effectExtent l="0" t="0" r="0" b="0"/>
+                  <wp:docPr id="1685405817" name="Picture 1"/>
+                  <wp:cNvGraphicFramePr>
+                    <a:graphicFrameLocks xmlns:a="http://schemas.openxmlformats.org/drawingml/2006/main" noChangeAspect="1"/>
+                  </wp:cNvGraphicFramePr>
+                  <a:graphic xmlns:a="http://schemas.openxmlformats.org/drawingml/2006/main">
+                    <a:graphicData uri="http://schemas.openxmlformats.org/drawingml/2006/picture">
+                      <pic:pic xmlns:pic="http://schemas.openxmlformats.org/drawingml/2006/picture">
+                        <pic:nvPicPr>
+                          <pic:cNvPr id="1685405817" name=""/>
+                          <pic:cNvPicPr/>
+                        </pic:nvPicPr>
+                        <pic:blipFill>
+                          <a:blip r:embed="rId35"/>
+                          <a:stretch>
+                            <a:fillRect/>
+                          </a:stretch>
+                        </pic:blipFill>
+                        <pic:spPr>
+                          <a:xfrm>
+                            <a:off x="0" y="0"/>
+                            <a:ext cx="4428490" cy="3050540"/>
+                          </a:xfrm>
+                          <a:prstGeom prst="rect">
+                            <a:avLst/>
+                          </a:prstGeom>
+                        </pic:spPr>
+                      </pic:pic>
+                    </a:graphicData>
+                  </a:graphic>
+                </wp:inline>
+              </w:drawing>
+            </w:r>
+          </w:p>
+          <w:p/>
+          <w:p>
+            <w:pPr>
+              <w:rPr>
+                <w:rFonts w:eastAsiaTheme="minorEastAsia"/>
+              </w:rPr>
+            </w:pPr>
+            <w:r>
+              <w:rPr>
+                <w:rFonts w:eastAsiaTheme="minorEastAsia" w:hint="eastAsia"/>
+              </w:rPr>
+              <w:t>A</w:t>
+            </w:r>
+            <w:r>
+              <w:rPr>
+                <w:rFonts w:eastAsiaTheme="minorEastAsia"/>
+              </w:rPr>
+              <w:t xml:space="preserve">s can see </w:t>
+            </w:r>
+            <w:r>
+              <w:rPr>
+                <w:rFonts w:eastAsiaTheme="minorEastAsia"/>
+              </w:rPr>
+              <w:t xml:space="preserve">with password with salt of length 6 greatly increase the cracking timing from 0.9s to 29.2s </w:t>
+            </w:r>
+            <w:r>
+              <w:rPr>
+                <w:rFonts w:eastAsiaTheme="minorEastAsia"/>
+              </w:rPr>
+              <w:t>compared</w:t>
+            </w:r>
+            <w:r>
+              <w:rPr>
+                <w:rFonts w:eastAsiaTheme="minorEastAsia"/>
+              </w:rPr>
+              <w:t xml:space="preserve"> to non-salted </w:t>
+            </w:r>
+            <w:r>
+              <w:rPr>
+                <w:rFonts w:eastAsiaTheme="minorEastAsia"/>
+              </w:rPr>
+              <w:t>password</w:t>
+            </w:r>
+            <w:r>
+              <w:rPr>
+                <w:rFonts w:eastAsiaTheme="minorEastAsia"/>
+              </w:rPr>
+              <w:t xml:space="preserve"> of length 5.</w:t>
+            </w:r>
+          </w:p>
+          <w:p/>
+          <w:p/>
+          <w:p/>
+          <w:p/>
+          <w:p/>
+          <w:p/>
+          <w:p/>
+          <w:p/>
+          <w:p/>
+          <w:p/>
         </w:tc>
       </w:tr>
       <w:tr>
@@ -2339,18 +2697,13 @@
         <w:tc>
           <w:tcPr>
             <w:tcW w:w="487" w:type="dxa"/>
-            <w:tcBorders>
-              <w:top w:val="single" w:sz="4" w:space="0" w:color="000000"/>
-              <w:left w:val="single" w:sz="4" w:space="0" w:color="000000"/>
-              <w:bottom w:val="single" w:sz="4" w:space="0" w:color="000000"/>
-              <w:right w:val="single" w:sz="4" w:space="0" w:color="000000"/>
-            </w:tcBorders>
           </w:tcPr>
           <w:p>
             <w:r>
               <w:rPr>
                 <w:b/>
               </w:rPr>
+              <w:lastRenderedPageBreak/>
               <w:t xml:space="preserve">7. </w:t>
             </w:r>
           </w:p>
@@ -2358,12 +2711,6 @@
         <w:tc>
           <w:tcPr>
             <w:tcW w:w="8709" w:type="dxa"/>
-            <w:tcBorders>
-              <w:top w:val="single" w:sz="4" w:space="0" w:color="000000"/>
-              <w:left w:val="single" w:sz="4" w:space="0" w:color="000000"/>
-              <w:bottom w:val="single" w:sz="4" w:space="0" w:color="000000"/>
-              <w:right w:val="single" w:sz="4" w:space="0" w:color="000000"/>
-            </w:tcBorders>
           </w:tcPr>
           <w:p>
             <w:pPr>
@@ -2410,7 +2757,7 @@
             <w:r>
               <w:t xml:space="preserve">tool </w:t>
             </w:r>
-            <w:hyperlink r:id="rId28">
+            <w:hyperlink r:id="rId36">
               <w:r>
                 <w:rPr>
                   <w:color w:val="0563C1"/>
@@ -2419,7 +2766,7 @@
                 <w:t>https://hashcat.net/files/hashcat</w:t>
               </w:r>
             </w:hyperlink>
-            <w:hyperlink r:id="rId29">
+            <w:hyperlink r:id="rId37">
               <w:r>
                 <w:rPr>
                   <w:color w:val="0563C1"/>
@@ -2428,7 +2775,7 @@
                 <w:t>-</w:t>
               </w:r>
             </w:hyperlink>
-            <w:hyperlink r:id="rId30">
+            <w:hyperlink r:id="rId38">
               <w:r>
                 <w:rPr>
                   <w:color w:val="0563C1"/>
@@ -2437,68 +2784,13 @@
                 <w:t>5.1.0.7z</w:t>
               </w:r>
             </w:hyperlink>
-            <w:hyperlink r:id="rId31">
+            <w:hyperlink r:id="rId39">
               <w:r>
                 <w:t xml:space="preserve"> </w:t>
               </w:r>
             </w:hyperlink>
           </w:p>
-        </w:tc>
-      </w:tr>
-    </w:tbl>
-    <w:p>
-      <w:pPr>
-        <w:spacing w:after="0"/>
-        <w:ind w:left="-1440" w:right="8414"/>
-      </w:pPr>
-    </w:p>
-    <w:tbl>
-      <w:tblPr>
-        <w:tblStyle w:val="TableGrid"/>
-        <w:tblW w:w="9196" w:type="dxa"/>
-        <w:tblInd w:w="5" w:type="dxa"/>
-        <w:tblCellMar>
-          <w:top w:w="48" w:type="dxa"/>
-          <w:left w:w="108" w:type="dxa"/>
-          <w:right w:w="65" w:type="dxa"/>
-        </w:tblCellMar>
-        <w:tblLook w:val="04A0" w:firstRow="1" w:lastRow="0" w:firstColumn="1" w:lastColumn="0" w:noHBand="0" w:noVBand="1"/>
-      </w:tblPr>
-      <w:tblGrid>
-        <w:gridCol w:w="487"/>
-        <w:gridCol w:w="8709"/>
-      </w:tblGrid>
-      <w:tr>
-        <w:trPr>
-          <w:trHeight w:val="14131"/>
-        </w:trPr>
-        <w:tc>
-          <w:tcPr>
-            <w:tcW w:w="487" w:type="dxa"/>
-            <w:tcBorders>
-              <w:top w:val="single" w:sz="4" w:space="0" w:color="000000"/>
-              <w:left w:val="single" w:sz="4" w:space="0" w:color="000000"/>
-              <w:bottom w:val="single" w:sz="4" w:space="0" w:color="000000"/>
-              <w:right w:val="single" w:sz="4" w:space="0" w:color="000000"/>
-            </w:tcBorders>
-          </w:tcPr>
           <w:p/>
-        </w:tc>
-        <w:tc>
-          <w:tcPr>
-            <w:tcW w:w="8709" w:type="dxa"/>
-            <w:tcBorders>
-              <w:top w:val="single" w:sz="4" w:space="0" w:color="000000"/>
-              <w:left w:val="single" w:sz="4" w:space="0" w:color="000000"/>
-              <w:bottom w:val="single" w:sz="4" w:space="0" w:color="000000"/>
-              <w:right w:val="single" w:sz="4" w:space="0" w:color="000000"/>
-            </w:tcBorders>
-          </w:tcPr>
-          <w:p>
-            <w:r>
-              <w:t xml:space="preserve"> </w:t>
-            </w:r>
-          </w:p>
           <w:p>
             <w:pPr>
               <w:spacing w:line="239" w:lineRule="auto"/>
@@ -2679,7 +2971,7 @@
             <w:r>
               <w:t xml:space="preserve">drivers/unsupported OS. See </w:t>
             </w:r>
-            <w:hyperlink r:id="rId32">
+            <w:hyperlink r:id="rId40">
               <w:r>
                 <w:rPr>
                   <w:color w:val="0563C1"/>
@@ -2689,7 +2981,7 @@
                 <w:t>https://hashcat.net/wiki/doku.php?id=hashcat</w:t>
               </w:r>
             </w:hyperlink>
-            <w:hyperlink r:id="rId33">
+            <w:hyperlink r:id="rId41">
               <w:r>
                 <w:rPr>
                   <w:sz w:val="20"/>
@@ -2758,7 +3050,7 @@
             <w:r>
               <w:t>See description for creating rules at URL</w:t>
             </w:r>
-            <w:hyperlink r:id="rId34">
+            <w:hyperlink r:id="rId42">
               <w:r>
                 <w:rPr>
                   <w:color w:val="0563C1"/>
@@ -2767,7 +3059,7 @@
                 <w:t xml:space="preserve"> </w:t>
               </w:r>
             </w:hyperlink>
-            <w:hyperlink r:id="rId35">
+            <w:hyperlink r:id="rId43">
               <w:r>
                 <w:rPr>
                   <w:color w:val="0563C1"/>
@@ -2777,7 +3069,7 @@
                 <w:t>https://hashcat.net/wiki/doku.php?id=rule_based_attack</w:t>
               </w:r>
             </w:hyperlink>
-            <w:hyperlink r:id="rId36">
+            <w:hyperlink r:id="rId44">
               <w:r>
                 <w:t>,</w:t>
               </w:r>
@@ -2802,7 +3094,7 @@
             <w:r>
               <w:t xml:space="preserve">that can generate rule set according to input mask – </w:t>
             </w:r>
-            <w:hyperlink r:id="rId37">
+            <w:hyperlink r:id="rId45">
               <w:r>
                 <w:rPr>
                   <w:color w:val="0563C1"/>
@@ -2812,7 +3104,7 @@
                 <w:t>https://github.com/hashcat/maskprocessor/releases</w:t>
               </w:r>
             </w:hyperlink>
-            <w:hyperlink r:id="rId38">
+            <w:hyperlink r:id="rId46">
               <w:r>
                 <w:t>.</w:t>
               </w:r>
@@ -2953,7 +3245,7 @@
             <w:r>
               <w:t xml:space="preserve"> using rules is at URL </w:t>
             </w:r>
-            <w:hyperlink r:id="rId39">
+            <w:hyperlink r:id="rId47">
               <w:r>
                 <w:rPr>
                   <w:color w:val="0563C1"/>
@@ -2961,86 +3253,6 @@
                   <w:u w:val="single" w:color="0563C1"/>
                 </w:rPr>
                 <w:t>https://labs.mwrinfosecurity.com/blog/a</w:t>
-              </w:r>
-            </w:hyperlink>
-            <w:hyperlink r:id="rId40">
-              <w:r>
-                <w:rPr>
-                  <w:color w:val="0563C1"/>
-                  <w:sz w:val="20"/>
-                  <w:u w:val="single" w:color="0563C1"/>
-                </w:rPr>
-                <w:t>-</w:t>
-              </w:r>
-            </w:hyperlink>
-            <w:hyperlink r:id="rId41">
-              <w:r>
-                <w:rPr>
-                  <w:color w:val="0563C1"/>
-                  <w:sz w:val="20"/>
-                  <w:u w:val="single" w:color="0563C1"/>
-                </w:rPr>
-                <w:t>practical</w:t>
-              </w:r>
-            </w:hyperlink>
-            <w:hyperlink r:id="rId42">
-              <w:r>
-                <w:rPr>
-                  <w:color w:val="0563C1"/>
-                  <w:sz w:val="20"/>
-                  <w:u w:val="single" w:color="0563C1"/>
-                </w:rPr>
-                <w:t>-</w:t>
-              </w:r>
-            </w:hyperlink>
-            <w:hyperlink r:id="rId43">
-              <w:r>
-                <w:rPr>
-                  <w:color w:val="0563C1"/>
-                  <w:sz w:val="20"/>
-                  <w:u w:val="single" w:color="0563C1"/>
-                </w:rPr>
-                <w:t>guide</w:t>
-              </w:r>
-            </w:hyperlink>
-            <w:hyperlink r:id="rId44">
-              <w:r>
-                <w:rPr>
-                  <w:color w:val="0563C1"/>
-                  <w:sz w:val="20"/>
-                  <w:u w:val="single" w:color="0563C1"/>
-                </w:rPr>
-                <w:t>-</w:t>
-              </w:r>
-            </w:hyperlink>
-            <w:hyperlink r:id="rId45">
-              <w:r>
-                <w:rPr>
-                  <w:color w:val="0563C1"/>
-                  <w:sz w:val="20"/>
-                  <w:u w:val="single" w:color="0563C1"/>
-                </w:rPr>
-                <w:t>to</w:t>
-              </w:r>
-            </w:hyperlink>
-            <w:hyperlink r:id="rId46">
-              <w:r>
-                <w:rPr>
-                  <w:color w:val="0563C1"/>
-                  <w:sz w:val="20"/>
-                  <w:u w:val="single" w:color="0563C1"/>
-                </w:rPr>
-                <w:t>-</w:t>
-              </w:r>
-            </w:hyperlink>
-            <w:hyperlink r:id="rId47">
-              <w:r>
-                <w:rPr>
-                  <w:color w:val="0563C1"/>
-                  <w:sz w:val="20"/>
-                  <w:u w:val="single" w:color="0563C1"/>
-                </w:rPr>
-                <w:t>cracking</w:t>
               </w:r>
             </w:hyperlink>
             <w:hyperlink r:id="rId48">
@@ -3060,7 +3272,7 @@
                   <w:sz w:val="20"/>
                   <w:u w:val="single" w:color="0563C1"/>
                 </w:rPr>
-                <w:t>password</w:t>
+                <w:t>practical</w:t>
               </w:r>
             </w:hyperlink>
             <w:hyperlink r:id="rId50">
@@ -3080,10 +3292,90 @@
                   <w:sz w:val="20"/>
                   <w:u w:val="single" w:color="0563C1"/>
                 </w:rPr>
+                <w:t>guide</w:t>
+              </w:r>
+            </w:hyperlink>
+            <w:hyperlink r:id="rId52">
+              <w:r>
+                <w:rPr>
+                  <w:color w:val="0563C1"/>
+                  <w:sz w:val="20"/>
+                  <w:u w:val="single" w:color="0563C1"/>
+                </w:rPr>
+                <w:t>-</w:t>
+              </w:r>
+            </w:hyperlink>
+            <w:hyperlink r:id="rId53">
+              <w:r>
+                <w:rPr>
+                  <w:color w:val="0563C1"/>
+                  <w:sz w:val="20"/>
+                  <w:u w:val="single" w:color="0563C1"/>
+                </w:rPr>
+                <w:t>to</w:t>
+              </w:r>
+            </w:hyperlink>
+            <w:hyperlink r:id="rId54">
+              <w:r>
+                <w:rPr>
+                  <w:color w:val="0563C1"/>
+                  <w:sz w:val="20"/>
+                  <w:u w:val="single" w:color="0563C1"/>
+                </w:rPr>
+                <w:t>-</w:t>
+              </w:r>
+            </w:hyperlink>
+            <w:hyperlink r:id="rId55">
+              <w:r>
+                <w:rPr>
+                  <w:color w:val="0563C1"/>
+                  <w:sz w:val="20"/>
+                  <w:u w:val="single" w:color="0563C1"/>
+                </w:rPr>
+                <w:t>cracking</w:t>
+              </w:r>
+            </w:hyperlink>
+            <w:hyperlink r:id="rId56">
+              <w:r>
+                <w:rPr>
+                  <w:color w:val="0563C1"/>
+                  <w:sz w:val="20"/>
+                  <w:u w:val="single" w:color="0563C1"/>
+                </w:rPr>
+                <w:t>-</w:t>
+              </w:r>
+            </w:hyperlink>
+            <w:hyperlink r:id="rId57">
+              <w:r>
+                <w:rPr>
+                  <w:color w:val="0563C1"/>
+                  <w:sz w:val="20"/>
+                  <w:u w:val="single" w:color="0563C1"/>
+                </w:rPr>
+                <w:t>password</w:t>
+              </w:r>
+            </w:hyperlink>
+            <w:hyperlink r:id="rId58">
+              <w:r>
+                <w:rPr>
+                  <w:color w:val="0563C1"/>
+                  <w:sz w:val="20"/>
+                  <w:u w:val="single" w:color="0563C1"/>
+                </w:rPr>
+                <w:t>-</w:t>
+              </w:r>
+            </w:hyperlink>
+            <w:hyperlink r:id="rId59">
+              <w:r>
+                <w:rPr>
+                  <w:color w:val="0563C1"/>
+                  <w:sz w:val="20"/>
+                  <w:u w:val="single" w:color="0563C1"/>
+                </w:rPr>
                 <w:t>hashes/</w:t>
               </w:r>
             </w:hyperlink>
-            <w:hyperlink r:id="rId52">
+            <w:hyperlink r:id="rId60">
               <w:r>
                 <w:rPr>
                   <w:sz w:val="20"/>
@@ -3180,7 +3472,7 @@
             <w:r>
               <w:t xml:space="preserve">See URL </w:t>
             </w:r>
-            <w:hyperlink r:id="rId53">
+            <w:hyperlink r:id="rId61">
               <w:r>
                 <w:rPr>
                   <w:color w:val="0563C1"/>
@@ -3190,7 +3482,7 @@
                 <w:t>https://hashcat.net/wiki/doku.php?id=mask_attack</w:t>
               </w:r>
             </w:hyperlink>
-            <w:hyperlink r:id="rId54">
+            <w:hyperlink r:id="rId62">
               <w:r>
                 <w:rPr>
                   <w:sz w:val="20"/>
@@ -3312,6 +3604,7 @@
           </w:p>
           <w:p>
             <w:r>
+              <w:lastRenderedPageBreak/>
               <w:t xml:space="preserve"> </w:t>
             </w:r>
           </w:p>
@@ -3415,19 +3708,93 @@
               </w:tc>
             </w:tr>
           </w:tbl>
-          <w:p>
-            <w:r>
-              <w:t xml:space="preserve"> </w:t>
-            </w:r>
-          </w:p>
-          <w:p>
-            <w:r>
-              <w:lastRenderedPageBreak/>
-              <w:t xml:space="preserve"> </w:t>
-            </w:r>
-          </w:p>
+          <w:p/>
         </w:tc>
       </w:tr>
+      <w:tr>
+        <w:trPr>
+          <w:trHeight w:val="1085"/>
+        </w:trPr>
+        <w:tc>
+          <w:tcPr>
+            <w:tcW w:w="487" w:type="dxa"/>
+          </w:tcPr>
+          <w:p>
+            <w:pPr>
+              <w:rPr>
+                <w:b/>
+              </w:rPr>
+            </w:pPr>
+          </w:p>
+          <w:p>
+            <w:pPr>
+              <w:rPr>
+                <w:b/>
+              </w:rPr>
+            </w:pPr>
+          </w:p>
+        </w:tc>
+        <w:tc>
+          <w:tcPr>
+            <w:tcW w:w="8709" w:type="dxa"/>
+          </w:tcPr>
+          <w:p>
+            <w:pPr>
+              <w:spacing w:after="244"/>
+              <w:rPr>
+                <w:b/>
+              </w:rPr>
+            </w:pPr>
+          </w:p>
+          <w:p>
+            <w:pPr>
+              <w:spacing w:after="244"/>
+              <w:rPr>
+                <w:b/>
+              </w:rPr>
+            </w:pPr>
+          </w:p>
+          <w:p>
+            <w:pPr>
+              <w:spacing w:after="244"/>
+              <w:rPr>
+                <w:b/>
+              </w:rPr>
+            </w:pPr>
+            <w:r>
+              <w:rPr>
+                <w:b/>
+              </w:rPr>
+              <w:t>Answer:</w:t>
+            </w:r>
+          </w:p>
+        </w:tc>
+      </w:tr>
+    </w:tbl>
+    <w:p>
+      <w:pPr>
+        <w:spacing w:after="0"/>
+        <w:ind w:left="-1440" w:right="8414"/>
+      </w:pPr>
+    </w:p>
+    <w:tbl>
+      <w:tblPr>
+        <w:tblStyle w:val="TableGrid"/>
+        <w:tblpPr w:leftFromText="180" w:rightFromText="180" w:vertAnchor="text" w:tblpY="1"/>
+        <w:tblOverlap w:val="never"/>
+        <w:tblW w:w="9196" w:type="dxa"/>
+        <w:tblInd w:w="0" w:type="dxa"/>
+        <w:tblCellMar>
+          <w:top w:w="48" w:type="dxa"/>
+          <w:left w:w="108" w:type="dxa"/>
+          <w:right w:w="65" w:type="dxa"/>
+        </w:tblCellMar>
+        <w:tblLook w:val="04A0" w:firstRow="1" w:lastRow="0" w:firstColumn="1" w:lastColumn="0" w:noHBand="0" w:noVBand="1"/>
+      </w:tblPr>
+      <w:tblGrid>
+        <w:gridCol w:w="487"/>
+        <w:gridCol w:w="8709"/>
+      </w:tblGrid>
       <w:tr>
         <w:trPr>
           <w:trHeight w:val="3550"/>
@@ -3436,7 +3803,6 @@
           <w:tcPr>
             <w:tcW w:w="487" w:type="dxa"/>
             <w:tcBorders>
-              <w:top w:val="single" w:sz="4" w:space="0" w:color="000000"/>
               <w:left w:val="single" w:sz="4" w:space="0" w:color="000000"/>
               <w:bottom w:val="single" w:sz="4" w:space="0" w:color="000000"/>
               <w:right w:val="single" w:sz="4" w:space="0" w:color="000000"/>
@@ -3447,7 +3813,6 @@
               <w:rPr>
                 <w:b/>
               </w:rPr>
-              <w:lastRenderedPageBreak/>
               <w:t xml:space="preserve">8. </w:t>
             </w:r>
           </w:p>
@@ -3456,7 +3821,6 @@
           <w:tcPr>
             <w:tcW w:w="8709" w:type="dxa"/>
             <w:tcBorders>
-              <w:top w:val="single" w:sz="4" w:space="0" w:color="000000"/>
               <w:left w:val="single" w:sz="4" w:space="0" w:color="000000"/>
               <w:bottom w:val="single" w:sz="4" w:space="0" w:color="000000"/>
               <w:right w:val="single" w:sz="4" w:space="0" w:color="000000"/>
@@ -3996,6 +4360,9 @@
         <w:spacing w:after="0"/>
         <w:jc w:val="both"/>
       </w:pPr>
+      <w:r>
+        <w:br w:type="textWrapping" w:clear="all"/>
+      </w:r>
       <w:r>
         <w:t xml:space="preserve"> </w:t>
       </w:r>
@@ -5080,7 +5447,6 @@
   <w:style w:type="character" w:default="1" w:styleId="DefaultParagraphFont">
     <w:name w:val="Default Paragraph Font"/>
     <w:uiPriority w:val="1"/>
-    <w:semiHidden/>
     <w:unhideWhenUsed/>
   </w:style>
   <w:style w:type="table" w:default="1" w:styleId="TableNormal">
